--- a/trunk/output-biomass-PnET/trunk/deploy/docs/LANDIS-II Output-PnET v1.0 User Guide.docx
+++ b/trunk/output-biomass-PnET/trunk/deploy/docs/LANDIS-II Output-PnET v1.0 User Guide.docx
@@ -55,8 +55,6 @@
         </w:rPr>
         <w:t>1.0</w:t>
       </w:r>
-      <w:bookmarkStart w:id="0" w:name="_GoBack"/>
-      <w:bookmarkEnd w:id="0"/>
     </w:p>
     <w:p>
       <w:pPr>
@@ -157,7 +155,7 @@
         <w:rPr>
           <w:noProof/>
         </w:rPr>
-        <w:t>May 16, 2014</w:t>
+        <w:t>December 16, 2014</w:t>
       </w:r>
       <w:r>
         <w:fldChar w:fldCharType="end"/>
@@ -167,7 +165,7 @@
       <w:pPr>
         <w:pStyle w:val="Heading1"/>
       </w:pPr>
-      <w:bookmarkStart w:id="1" w:name="_Toc378759249"/>
+      <w:bookmarkStart w:id="0" w:name="_Toc378759249"/>
       <w:proofErr w:type="spellStart"/>
       <w:r>
         <w:lastRenderedPageBreak/>
@@ -177,7 +175,7 @@
       <w:r>
         <w:t xml:space="preserve"> Biomass Output Extension</w:t>
       </w:r>
-      <w:bookmarkEnd w:id="1"/>
+      <w:bookmarkEnd w:id="0"/>
     </w:p>
     <w:p>
       <w:pPr>
@@ -276,7 +274,25 @@
           <w:iCs/>
           <w:color w:val="000000"/>
         </w:rPr>
-        <w:t xml:space="preserve">LANDIS-II Model User Guide </w:t>
+        <w:t>LANDIS-II Model Us</w:t>
+      </w:r>
+      <w:bookmarkStart w:id="1" w:name="_GoBack"/>
+      <w:r>
+        <w:rPr>
+          <w:i/>
+          <w:iCs/>
+          <w:color w:val="000000"/>
+        </w:rPr>
+        <w:t>e</w:t>
+      </w:r>
+      <w:bookmarkEnd w:id="1"/>
+      <w:r>
+        <w:rPr>
+          <w:i/>
+          <w:iCs/>
+          <w:color w:val="000000"/>
+        </w:rPr>
+        <w:t xml:space="preserve">r Guide </w:t>
       </w:r>
       <w:r>
         <w:rPr>
@@ -629,7 +645,15 @@
           <w:sz w:val="23"/>
           <w:szCs w:val="23"/>
         </w:rPr>
-        <w:t xml:space="preserve">. </w:t>
+        <w:t>.</w:t>
+      </w:r>
+      <w:r>
+        <w:rPr>
+          <w:color w:val="000000"/>
+          <w:sz w:val="23"/>
+          <w:szCs w:val="23"/>
+        </w:rPr>
+        <w:t xml:space="preserve">  </w:t>
       </w:r>
     </w:p>
     <w:p>
@@ -719,140 +743,153 @@
     <w:p>
       <w:pPr>
         <w:pStyle w:val="textbody"/>
+        <w:spacing w:after="0"/>
+        <w:rPr>
+          <w:sz w:val="16"/>
+          <w:szCs w:val="16"/>
+        </w:rPr>
+      </w:pPr>
+      <w:proofErr w:type="spellStart"/>
+      <w:proofErr w:type="gramStart"/>
+      <w:r>
+        <w:rPr>
+          <w:sz w:val="16"/>
+          <w:szCs w:val="16"/>
+        </w:rPr>
+        <w:t>LandisData</w:t>
+      </w:r>
+      <w:proofErr w:type="spellEnd"/>
+      <w:r>
+        <w:rPr>
+          <w:sz w:val="16"/>
+          <w:szCs w:val="16"/>
+        </w:rPr>
+        <w:t xml:space="preserve">  "</w:t>
+      </w:r>
+      <w:proofErr w:type="gramEnd"/>
+      <w:r>
+        <w:rPr>
+          <w:sz w:val="16"/>
+          <w:szCs w:val="16"/>
+        </w:rPr>
+        <w:t>Output-</w:t>
+      </w:r>
+      <w:proofErr w:type="spellStart"/>
+      <w:r>
+        <w:rPr>
+          <w:sz w:val="16"/>
+          <w:szCs w:val="16"/>
+        </w:rPr>
+        <w:t>PnET</w:t>
+      </w:r>
+      <w:proofErr w:type="spellEnd"/>
+      <w:r>
+        <w:rPr>
+          <w:sz w:val="16"/>
+          <w:szCs w:val="16"/>
+        </w:rPr>
+        <w:t>"</w:t>
+      </w:r>
+    </w:p>
+    <w:p>
+      <w:pPr>
+        <w:pStyle w:val="textbody"/>
+        <w:spacing w:after="0"/>
+        <w:rPr>
+          <w:sz w:val="16"/>
+          <w:szCs w:val="16"/>
+        </w:rPr>
+      </w:pPr>
+    </w:p>
+    <w:p>
+      <w:pPr>
+        <w:pStyle w:val="textbody"/>
+        <w:spacing w:after="0"/>
+        <w:rPr>
+          <w:sz w:val="16"/>
+          <w:szCs w:val="16"/>
+        </w:rPr>
+      </w:pPr>
+      <w:proofErr w:type="spellStart"/>
+      <w:proofErr w:type="gramStart"/>
+      <w:r>
+        <w:rPr>
+          <w:sz w:val="16"/>
+          <w:szCs w:val="16"/>
+        </w:rPr>
+        <w:t>Timestep</w:t>
+      </w:r>
+      <w:proofErr w:type="spellEnd"/>
+      <w:r>
+        <w:rPr>
+          <w:sz w:val="16"/>
+          <w:szCs w:val="16"/>
+        </w:rPr>
+        <w:t xml:space="preserve">  10</w:t>
+      </w:r>
+      <w:proofErr w:type="gramEnd"/>
+    </w:p>
+    <w:p>
+      <w:pPr>
+        <w:pStyle w:val="textbody"/>
+        <w:spacing w:after="0"/>
+        <w:rPr>
+          <w:sz w:val="16"/>
+          <w:szCs w:val="16"/>
+        </w:rPr>
+      </w:pPr>
+    </w:p>
+    <w:p>
+      <w:pPr>
+        <w:pStyle w:val="textbody"/>
+        <w:spacing w:after="0"/>
+        <w:rPr>
+          <w:sz w:val="16"/>
+          <w:szCs w:val="16"/>
+        </w:rPr>
+      </w:pPr>
+      <w:r>
+        <w:rPr>
+          <w:sz w:val="16"/>
+          <w:szCs w:val="16"/>
+        </w:rPr>
+        <w:t>Species ALL</w:t>
+      </w:r>
+    </w:p>
+    <w:p>
+      <w:pPr>
+        <w:pStyle w:val="textbody"/>
+        <w:spacing w:after="0"/>
         <w:ind w:left="0"/>
         <w:rPr>
           <w:sz w:val="16"/>
           <w:szCs w:val="16"/>
         </w:rPr>
       </w:pPr>
-      <w:proofErr w:type="spellStart"/>
-      <w:proofErr w:type="gramStart"/>
-      <w:r>
-        <w:rPr>
-          <w:sz w:val="16"/>
-          <w:szCs w:val="16"/>
-        </w:rPr>
-        <w:t>LandisData</w:t>
-      </w:r>
-      <w:proofErr w:type="spellEnd"/>
-      <w:r>
-        <w:rPr>
-          <w:sz w:val="16"/>
-          <w:szCs w:val="16"/>
-        </w:rPr>
-        <w:t xml:space="preserve">  "</w:t>
-      </w:r>
-      <w:proofErr w:type="gramEnd"/>
-      <w:r>
-        <w:rPr>
-          <w:sz w:val="16"/>
-          <w:szCs w:val="16"/>
-        </w:rPr>
-        <w:t xml:space="preserve">Output </w:t>
-      </w:r>
-      <w:proofErr w:type="spellStart"/>
-      <w:r>
-        <w:rPr>
-          <w:sz w:val="16"/>
-          <w:szCs w:val="16"/>
-        </w:rPr>
-        <w:t>PnET</w:t>
-      </w:r>
-      <w:proofErr w:type="spellEnd"/>
-      <w:r>
-        <w:rPr>
-          <w:sz w:val="16"/>
-          <w:szCs w:val="16"/>
-        </w:rPr>
-        <w:t>"</w:t>
-      </w:r>
-    </w:p>
-    <w:p>
-      <w:pPr>
-        <w:pStyle w:val="textbody"/>
-        <w:ind w:left="0"/>
-        <w:rPr>
-          <w:sz w:val="16"/>
-          <w:szCs w:val="16"/>
-        </w:rPr>
-      </w:pPr>
-      <w:proofErr w:type="spellStart"/>
-      <w:proofErr w:type="gramStart"/>
-      <w:r>
-        <w:rPr>
-          <w:sz w:val="16"/>
-          <w:szCs w:val="16"/>
-        </w:rPr>
-        <w:t>Timestep</w:t>
-      </w:r>
-      <w:proofErr w:type="spellEnd"/>
-      <w:r>
-        <w:rPr>
-          <w:sz w:val="16"/>
-          <w:szCs w:val="16"/>
-        </w:rPr>
-        <w:t xml:space="preserve">  10</w:t>
-      </w:r>
-      <w:proofErr w:type="gramEnd"/>
-    </w:p>
-    <w:p>
-      <w:pPr>
-        <w:pStyle w:val="textbody"/>
-        <w:ind w:left="0"/>
-        <w:rPr>
-          <w:sz w:val="16"/>
-          <w:szCs w:val="16"/>
-        </w:rPr>
-      </w:pPr>
-      <w:r>
-        <w:rPr>
-          <w:sz w:val="16"/>
-          <w:szCs w:val="16"/>
-        </w:rPr>
-        <w:t>Species ALL</w:t>
-      </w:r>
-    </w:p>
-    <w:p>
-      <w:pPr>
-        <w:pStyle w:val="textbody"/>
-        <w:ind w:left="0"/>
-        <w:rPr>
-          <w:sz w:val="16"/>
-          <w:szCs w:val="16"/>
-        </w:rPr>
-      </w:pPr>
-      <w:proofErr w:type="spellStart"/>
-      <w:r>
-        <w:rPr>
-          <w:sz w:val="16"/>
-          <w:szCs w:val="16"/>
-        </w:rPr>
-        <w:t>BiomassMapNames</w:t>
-      </w:r>
-      <w:proofErr w:type="spellEnd"/>
+    </w:p>
+    <w:p>
+      <w:pPr>
+        <w:pStyle w:val="textbody"/>
+        <w:spacing w:after="0"/>
+        <w:rPr>
+          <w:sz w:val="16"/>
+          <w:szCs w:val="16"/>
+        </w:rPr>
+      </w:pPr>
+      <w:r>
+        <w:rPr>
+          <w:sz w:val="16"/>
+          <w:szCs w:val="16"/>
+        </w:rPr>
+        <w:t>Biomass</w:t>
+      </w:r>
       <w:r>
         <w:rPr>
           <w:sz w:val="16"/>
           <w:szCs w:val="16"/>
         </w:rPr>
         <w:tab/>
-        <w:t>output/biomass/{species}/</w:t>
-      </w:r>
-      <w:proofErr w:type="spellStart"/>
-      <w:r>
-        <w:rPr>
-          <w:sz w:val="16"/>
-          <w:szCs w:val="16"/>
-        </w:rPr>
-        <w:t>biom</w:t>
-      </w:r>
-      <w:proofErr w:type="spellEnd"/>
-      <w:r>
-        <w:rPr>
-          <w:sz w:val="16"/>
-          <w:szCs w:val="16"/>
-        </w:rPr>
-        <w:t>-{</w:t>
+        <w:t>output/biomass/{species}/biomass{</w:t>
       </w:r>
       <w:proofErr w:type="spellStart"/>
       <w:r>
@@ -883,204 +920,29 @@
     <w:p>
       <w:pPr>
         <w:pStyle w:val="textbody"/>
-        <w:ind w:left="0"/>
-        <w:rPr>
-          <w:sz w:val="16"/>
-          <w:szCs w:val="16"/>
-        </w:rPr>
-      </w:pPr>
-      <w:proofErr w:type="spellStart"/>
-      <w:r>
-        <w:rPr>
-          <w:sz w:val="16"/>
-          <w:szCs w:val="16"/>
-        </w:rPr>
-        <w:t>LaiMapNames</w:t>
-      </w:r>
-      <w:proofErr w:type="spellEnd"/>
-      <w:r>
-        <w:rPr>
-          <w:sz w:val="16"/>
-          <w:szCs w:val="16"/>
-        </w:rPr>
-        <w:t xml:space="preserve"> output/LAI/{species}/</w:t>
-      </w:r>
-      <w:proofErr w:type="spellStart"/>
-      <w:r>
-        <w:rPr>
-          <w:sz w:val="16"/>
-          <w:szCs w:val="16"/>
-        </w:rPr>
-        <w:t>lai</w:t>
-      </w:r>
-      <w:proofErr w:type="spellEnd"/>
-      <w:r>
-        <w:rPr>
-          <w:sz w:val="16"/>
-          <w:szCs w:val="16"/>
-        </w:rPr>
-        <w:t>-{species}-{</w:t>
-      </w:r>
-      <w:proofErr w:type="spellStart"/>
-      <w:r>
-        <w:rPr>
-          <w:sz w:val="16"/>
-          <w:szCs w:val="16"/>
-        </w:rPr>
-        <w:t>timestep</w:t>
-      </w:r>
-      <w:proofErr w:type="spellEnd"/>
-      <w:r>
-        <w:rPr>
-          <w:sz w:val="16"/>
-          <w:szCs w:val="16"/>
-        </w:rPr>
-        <w:t>}.</w:t>
-      </w:r>
-      <w:proofErr w:type="spellStart"/>
-      <w:r>
-        <w:rPr>
-          <w:sz w:val="16"/>
-          <w:szCs w:val="16"/>
-        </w:rPr>
-        <w:t>img</w:t>
-      </w:r>
-      <w:proofErr w:type="spellEnd"/>
-    </w:p>
-    <w:p>
-      <w:pPr>
-        <w:pStyle w:val="textbody"/>
-        <w:ind w:left="0"/>
-        <w:rPr>
-          <w:sz w:val="16"/>
-          <w:szCs w:val="16"/>
-        </w:rPr>
-      </w:pPr>
-      <w:proofErr w:type="spellStart"/>
-      <w:r>
-        <w:rPr>
-          <w:sz w:val="16"/>
-          <w:szCs w:val="16"/>
-        </w:rPr>
-        <w:t>EstMapNames</w:t>
-      </w:r>
-      <w:proofErr w:type="spellEnd"/>
-      <w:r>
-        <w:rPr>
-          <w:sz w:val="16"/>
-          <w:szCs w:val="16"/>
-        </w:rPr>
-        <w:t xml:space="preserve"> output/EST/{species}/</w:t>
-      </w:r>
-      <w:proofErr w:type="spellStart"/>
-      <w:r>
-        <w:rPr>
-          <w:sz w:val="16"/>
-          <w:szCs w:val="16"/>
-        </w:rPr>
-        <w:t>est</w:t>
-      </w:r>
-      <w:proofErr w:type="spellEnd"/>
-      <w:r>
-        <w:rPr>
-          <w:sz w:val="16"/>
-          <w:szCs w:val="16"/>
-        </w:rPr>
-        <w:t>-{species}-{</w:t>
-      </w:r>
-      <w:proofErr w:type="spellStart"/>
-      <w:r>
-        <w:rPr>
-          <w:sz w:val="16"/>
-          <w:szCs w:val="16"/>
-        </w:rPr>
-        <w:t>timestep</w:t>
-      </w:r>
-      <w:proofErr w:type="spellEnd"/>
-      <w:r>
-        <w:rPr>
-          <w:sz w:val="16"/>
-          <w:szCs w:val="16"/>
-        </w:rPr>
-        <w:t>}.</w:t>
-      </w:r>
-      <w:proofErr w:type="spellStart"/>
-      <w:r>
-        <w:rPr>
-          <w:sz w:val="16"/>
-          <w:szCs w:val="16"/>
-        </w:rPr>
-        <w:t>img</w:t>
-      </w:r>
-      <w:proofErr w:type="spellEnd"/>
-    </w:p>
-    <w:p>
-      <w:pPr>
-        <w:pStyle w:val="textbody"/>
-        <w:ind w:left="0"/>
-        <w:rPr>
-          <w:sz w:val="16"/>
-          <w:szCs w:val="16"/>
-        </w:rPr>
-      </w:pPr>
-      <w:proofErr w:type="spellStart"/>
-      <w:r>
-        <w:rPr>
-          <w:sz w:val="16"/>
-          <w:szCs w:val="16"/>
-        </w:rPr>
-        <w:t>WaterMapNames</w:t>
-      </w:r>
-      <w:proofErr w:type="spellEnd"/>
-      <w:r>
-        <w:rPr>
-          <w:sz w:val="16"/>
-          <w:szCs w:val="16"/>
-        </w:rPr>
-        <w:t xml:space="preserve"> output/WATER/water-{</w:t>
-      </w:r>
-      <w:proofErr w:type="spellStart"/>
-      <w:r>
-        <w:rPr>
-          <w:sz w:val="16"/>
-          <w:szCs w:val="16"/>
-        </w:rPr>
-        <w:t>timestep</w:t>
-      </w:r>
-      <w:proofErr w:type="spellEnd"/>
-      <w:r>
-        <w:rPr>
-          <w:sz w:val="16"/>
-          <w:szCs w:val="16"/>
-        </w:rPr>
-        <w:t>}.</w:t>
-      </w:r>
-      <w:proofErr w:type="spellStart"/>
-      <w:r>
-        <w:rPr>
-          <w:sz w:val="16"/>
-          <w:szCs w:val="16"/>
-        </w:rPr>
-        <w:t>img</w:t>
-      </w:r>
-      <w:proofErr w:type="spellEnd"/>
-    </w:p>
-    <w:p>
-      <w:pPr>
-        <w:pStyle w:val="textbody"/>
-        <w:ind w:left="0"/>
-        <w:rPr>
-          <w:sz w:val="16"/>
-          <w:szCs w:val="16"/>
-        </w:rPr>
-      </w:pPr>
-      <w:proofErr w:type="spellStart"/>
-      <w:r>
-        <w:rPr>
-          <w:sz w:val="16"/>
-          <w:szCs w:val="16"/>
-        </w:rPr>
-        <w:t>AnnualTranspirationMapNames</w:t>
+        <w:spacing w:after="0"/>
+        <w:rPr>
+          <w:sz w:val="16"/>
+          <w:szCs w:val="16"/>
+        </w:rPr>
+      </w:pPr>
+    </w:p>
+    <w:p>
+      <w:pPr>
+        <w:pStyle w:val="textbody"/>
+        <w:spacing w:after="0"/>
+        <w:rPr>
+          <w:sz w:val="16"/>
+          <w:szCs w:val="16"/>
+        </w:rPr>
+      </w:pPr>
+      <w:proofErr w:type="spellStart"/>
+      <w:r>
+        <w:rPr>
+          <w:sz w:val="16"/>
+          <w:szCs w:val="16"/>
+        </w:rPr>
+        <w:t>CohortsPerSpecies</w:t>
       </w:r>
       <w:proofErr w:type="spellEnd"/>
       <w:r>
@@ -1091,20 +953,335 @@
         <w:tab/>
         <w:t>output/</w:t>
       </w:r>
-      <w:r>
-        <w:rPr>
-          <w:sz w:val="16"/>
-          <w:szCs w:val="16"/>
-        </w:rPr>
-        <w:t>Transpiration/</w:t>
-      </w:r>
-      <w:proofErr w:type="spellStart"/>
-      <w:r>
-        <w:rPr>
-          <w:sz w:val="16"/>
-          <w:szCs w:val="16"/>
-        </w:rPr>
-        <w:t>Tr</w:t>
+      <w:proofErr w:type="spellStart"/>
+      <w:r>
+        <w:rPr>
+          <w:sz w:val="16"/>
+          <w:szCs w:val="16"/>
+        </w:rPr>
+        <w:t>CohortsPerspecies</w:t>
+      </w:r>
+      <w:proofErr w:type="spellEnd"/>
+      <w:r>
+        <w:rPr>
+          <w:sz w:val="16"/>
+          <w:szCs w:val="16"/>
+        </w:rPr>
+        <w:t>/{species}/cohorts{</w:t>
+      </w:r>
+      <w:proofErr w:type="spellStart"/>
+      <w:r>
+        <w:rPr>
+          <w:sz w:val="16"/>
+          <w:szCs w:val="16"/>
+        </w:rPr>
+        <w:t>timestep</w:t>
+      </w:r>
+      <w:proofErr w:type="spellEnd"/>
+      <w:r>
+        <w:rPr>
+          <w:sz w:val="16"/>
+          <w:szCs w:val="16"/>
+        </w:rPr>
+        <w:t>}.</w:t>
+      </w:r>
+      <w:proofErr w:type="spellStart"/>
+      <w:r>
+        <w:rPr>
+          <w:sz w:val="16"/>
+          <w:szCs w:val="16"/>
+        </w:rPr>
+        <w:t>img</w:t>
+      </w:r>
+      <w:proofErr w:type="spellEnd"/>
+    </w:p>
+    <w:p>
+      <w:pPr>
+        <w:pStyle w:val="textbody"/>
+        <w:spacing w:after="0"/>
+        <w:rPr>
+          <w:sz w:val="16"/>
+          <w:szCs w:val="16"/>
+        </w:rPr>
+      </w:pPr>
+    </w:p>
+    <w:p>
+      <w:pPr>
+        <w:pStyle w:val="textbody"/>
+        <w:spacing w:after="0"/>
+        <w:rPr>
+          <w:sz w:val="16"/>
+          <w:szCs w:val="16"/>
+        </w:rPr>
+      </w:pPr>
+      <w:proofErr w:type="spellStart"/>
+      <w:r>
+        <w:rPr>
+          <w:sz w:val="16"/>
+          <w:szCs w:val="16"/>
+        </w:rPr>
+        <w:t>LeafAreaIndex</w:t>
+      </w:r>
+      <w:proofErr w:type="spellEnd"/>
+      <w:r>
+        <w:rPr>
+          <w:sz w:val="16"/>
+          <w:szCs w:val="16"/>
+        </w:rPr>
+        <w:t xml:space="preserve"> output/</w:t>
+      </w:r>
+      <w:proofErr w:type="spellStart"/>
+      <w:r>
+        <w:rPr>
+          <w:sz w:val="16"/>
+          <w:szCs w:val="16"/>
+        </w:rPr>
+        <w:t>LeafAreaIndex</w:t>
+      </w:r>
+      <w:proofErr w:type="spellEnd"/>
+      <w:r>
+        <w:rPr>
+          <w:sz w:val="16"/>
+          <w:szCs w:val="16"/>
+        </w:rPr>
+        <w:t>/</w:t>
+      </w:r>
+      <w:proofErr w:type="spellStart"/>
+      <w:r>
+        <w:rPr>
+          <w:sz w:val="16"/>
+          <w:szCs w:val="16"/>
+        </w:rPr>
+        <w:t>lai</w:t>
+      </w:r>
+      <w:proofErr w:type="spellEnd"/>
+      <w:r>
+        <w:rPr>
+          <w:sz w:val="16"/>
+          <w:szCs w:val="16"/>
+        </w:rPr>
+        <w:t>{</w:t>
+      </w:r>
+      <w:proofErr w:type="spellStart"/>
+      <w:r>
+        <w:rPr>
+          <w:sz w:val="16"/>
+          <w:szCs w:val="16"/>
+        </w:rPr>
+        <w:t>timestep</w:t>
+      </w:r>
+      <w:proofErr w:type="spellEnd"/>
+      <w:r>
+        <w:rPr>
+          <w:sz w:val="16"/>
+          <w:szCs w:val="16"/>
+        </w:rPr>
+        <w:t>}.</w:t>
+      </w:r>
+      <w:proofErr w:type="spellStart"/>
+      <w:r>
+        <w:rPr>
+          <w:sz w:val="16"/>
+          <w:szCs w:val="16"/>
+        </w:rPr>
+        <w:t>img</w:t>
+      </w:r>
+      <w:proofErr w:type="spellEnd"/>
+    </w:p>
+    <w:p>
+      <w:pPr>
+        <w:pStyle w:val="textbody"/>
+        <w:spacing w:after="0"/>
+        <w:rPr>
+          <w:sz w:val="16"/>
+          <w:szCs w:val="16"/>
+        </w:rPr>
+      </w:pPr>
+    </w:p>
+    <w:p>
+      <w:pPr>
+        <w:pStyle w:val="textbody"/>
+        <w:spacing w:after="0"/>
+        <w:rPr>
+          <w:sz w:val="16"/>
+          <w:szCs w:val="16"/>
+        </w:rPr>
+      </w:pPr>
+      <w:r>
+        <w:rPr>
+          <w:sz w:val="16"/>
+          <w:szCs w:val="16"/>
+        </w:rPr>
+        <w:t>Establishment output/Establishments/{species}/</w:t>
+      </w:r>
+      <w:proofErr w:type="spellStart"/>
+      <w:r>
+        <w:rPr>
+          <w:sz w:val="16"/>
+          <w:szCs w:val="16"/>
+        </w:rPr>
+        <w:t>Est</w:t>
+      </w:r>
+      <w:proofErr w:type="spellEnd"/>
+      <w:r>
+        <w:rPr>
+          <w:sz w:val="16"/>
+          <w:szCs w:val="16"/>
+        </w:rPr>
+        <w:t>{species}{</w:t>
+      </w:r>
+      <w:proofErr w:type="spellStart"/>
+      <w:r>
+        <w:rPr>
+          <w:sz w:val="16"/>
+          <w:szCs w:val="16"/>
+        </w:rPr>
+        <w:t>timestep</w:t>
+      </w:r>
+      <w:proofErr w:type="spellEnd"/>
+      <w:r>
+        <w:rPr>
+          <w:sz w:val="16"/>
+          <w:szCs w:val="16"/>
+        </w:rPr>
+        <w:t>}.</w:t>
+      </w:r>
+      <w:proofErr w:type="spellStart"/>
+      <w:r>
+        <w:rPr>
+          <w:sz w:val="16"/>
+          <w:szCs w:val="16"/>
+        </w:rPr>
+        <w:t>img</w:t>
+      </w:r>
+      <w:proofErr w:type="spellEnd"/>
+    </w:p>
+    <w:p>
+      <w:pPr>
+        <w:pStyle w:val="textbody"/>
+        <w:spacing w:after="0"/>
+        <w:rPr>
+          <w:sz w:val="16"/>
+          <w:szCs w:val="16"/>
+        </w:rPr>
+      </w:pPr>
+    </w:p>
+    <w:p>
+      <w:pPr>
+        <w:pStyle w:val="textbody"/>
+        <w:spacing w:after="0"/>
+        <w:rPr>
+          <w:sz w:val="16"/>
+          <w:szCs w:val="16"/>
+        </w:rPr>
+      </w:pPr>
+      <w:r>
+        <w:rPr>
+          <w:sz w:val="16"/>
+          <w:szCs w:val="16"/>
+        </w:rPr>
+        <w:t>Water output/</w:t>
+      </w:r>
+      <w:proofErr w:type="spellStart"/>
+      <w:r>
+        <w:rPr>
+          <w:sz w:val="16"/>
+          <w:szCs w:val="16"/>
+        </w:rPr>
+        <w:t>SoilWater</w:t>
+      </w:r>
+      <w:proofErr w:type="spellEnd"/>
+      <w:r>
+        <w:rPr>
+          <w:sz w:val="16"/>
+          <w:szCs w:val="16"/>
+        </w:rPr>
+        <w:t>/water{</w:t>
+      </w:r>
+      <w:proofErr w:type="spellStart"/>
+      <w:r>
+        <w:rPr>
+          <w:sz w:val="16"/>
+          <w:szCs w:val="16"/>
+        </w:rPr>
+        <w:t>timestep</w:t>
+      </w:r>
+      <w:proofErr w:type="spellEnd"/>
+      <w:r>
+        <w:rPr>
+          <w:sz w:val="16"/>
+          <w:szCs w:val="16"/>
+        </w:rPr>
+        <w:t>}.</w:t>
+      </w:r>
+      <w:proofErr w:type="spellStart"/>
+      <w:r>
+        <w:rPr>
+          <w:sz w:val="16"/>
+          <w:szCs w:val="16"/>
+        </w:rPr>
+        <w:t>img</w:t>
+      </w:r>
+      <w:proofErr w:type="spellEnd"/>
+    </w:p>
+    <w:p>
+      <w:pPr>
+        <w:pStyle w:val="textbody"/>
+        <w:spacing w:after="0"/>
+        <w:rPr>
+          <w:sz w:val="16"/>
+          <w:szCs w:val="16"/>
+        </w:rPr>
+      </w:pPr>
+    </w:p>
+    <w:p>
+      <w:pPr>
+        <w:pStyle w:val="textbody"/>
+        <w:spacing w:after="0"/>
+        <w:rPr>
+          <w:sz w:val="16"/>
+          <w:szCs w:val="16"/>
+        </w:rPr>
+      </w:pPr>
+      <w:proofErr w:type="spellStart"/>
+      <w:r>
+        <w:rPr>
+          <w:sz w:val="16"/>
+          <w:szCs w:val="16"/>
+        </w:rPr>
+        <w:t>SubCanopyPAR</w:t>
+      </w:r>
+      <w:proofErr w:type="spellEnd"/>
+      <w:r>
+        <w:rPr>
+          <w:sz w:val="16"/>
+          <w:szCs w:val="16"/>
+        </w:rPr>
+        <w:t xml:space="preserve"> output/</w:t>
+      </w:r>
+      <w:proofErr w:type="spellStart"/>
+      <w:r>
+        <w:rPr>
+          <w:sz w:val="16"/>
+          <w:szCs w:val="16"/>
+        </w:rPr>
+        <w:t>SubCanopyPar</w:t>
+      </w:r>
+      <w:proofErr w:type="spellEnd"/>
+      <w:r>
+        <w:rPr>
+          <w:sz w:val="16"/>
+          <w:szCs w:val="16"/>
+        </w:rPr>
+        <w:t>/</w:t>
+      </w:r>
+      <w:proofErr w:type="spellStart"/>
+      <w:r>
+        <w:rPr>
+          <w:sz w:val="16"/>
+          <w:szCs w:val="16"/>
+        </w:rPr>
+        <w:t>SCpar</w:t>
       </w:r>
       <w:proofErr w:type="spellEnd"/>
       <w:r>
@@ -1143,19 +1320,29 @@
     <w:p>
       <w:pPr>
         <w:pStyle w:val="textbody"/>
-        <w:ind w:left="0"/>
-        <w:rPr>
-          <w:sz w:val="16"/>
-          <w:szCs w:val="16"/>
-        </w:rPr>
-      </w:pPr>
-      <w:proofErr w:type="spellStart"/>
-      <w:r>
-        <w:rPr>
-          <w:sz w:val="16"/>
-          <w:szCs w:val="16"/>
-        </w:rPr>
-        <w:t>SubCanopyPARMapNames</w:t>
+        <w:spacing w:after="0"/>
+        <w:rPr>
+          <w:sz w:val="16"/>
+          <w:szCs w:val="16"/>
+        </w:rPr>
+      </w:pPr>
+    </w:p>
+    <w:p>
+      <w:pPr>
+        <w:pStyle w:val="textbody"/>
+        <w:spacing w:after="0"/>
+        <w:rPr>
+          <w:sz w:val="16"/>
+          <w:szCs w:val="16"/>
+        </w:rPr>
+      </w:pPr>
+      <w:proofErr w:type="spellStart"/>
+      <w:r>
+        <w:rPr>
+          <w:sz w:val="16"/>
+          <w:szCs w:val="16"/>
+        </w:rPr>
+        <w:t>BelowgroundBiomass</w:t>
       </w:r>
       <w:proofErr w:type="spellEnd"/>
       <w:r>
@@ -1171,7 +1358,84 @@
           <w:sz w:val="16"/>
           <w:szCs w:val="16"/>
         </w:rPr>
-        <w:t>SCpar</w:t>
+        <w:t>BelowGroundBiom</w:t>
+      </w:r>
+      <w:proofErr w:type="spellEnd"/>
+      <w:r>
+        <w:rPr>
+          <w:sz w:val="16"/>
+          <w:szCs w:val="16"/>
+        </w:rPr>
+        <w:t>/BGB{</w:t>
+      </w:r>
+      <w:proofErr w:type="spellStart"/>
+      <w:r>
+        <w:rPr>
+          <w:sz w:val="16"/>
+          <w:szCs w:val="16"/>
+        </w:rPr>
+        <w:t>timestep</w:t>
+      </w:r>
+      <w:proofErr w:type="spellEnd"/>
+      <w:r>
+        <w:rPr>
+          <w:sz w:val="16"/>
+          <w:szCs w:val="16"/>
+        </w:rPr>
+        <w:t>}.</w:t>
+      </w:r>
+      <w:proofErr w:type="spellStart"/>
+      <w:r>
+        <w:rPr>
+          <w:sz w:val="16"/>
+          <w:szCs w:val="16"/>
+        </w:rPr>
+        <w:t>img</w:t>
+      </w:r>
+      <w:proofErr w:type="spellEnd"/>
+    </w:p>
+    <w:p>
+      <w:pPr>
+        <w:pStyle w:val="textbody"/>
+        <w:spacing w:after="0"/>
+        <w:rPr>
+          <w:sz w:val="16"/>
+          <w:szCs w:val="16"/>
+        </w:rPr>
+      </w:pPr>
+    </w:p>
+    <w:p>
+      <w:pPr>
+        <w:pStyle w:val="textbody"/>
+        <w:spacing w:after="0"/>
+        <w:rPr>
+          <w:sz w:val="16"/>
+          <w:szCs w:val="16"/>
+        </w:rPr>
+      </w:pPr>
+      <w:proofErr w:type="spellStart"/>
+      <w:r>
+        <w:rPr>
+          <w:sz w:val="16"/>
+          <w:szCs w:val="16"/>
+        </w:rPr>
+        <w:t>WoodyDebris</w:t>
+      </w:r>
+      <w:proofErr w:type="spellEnd"/>
+      <w:r>
+        <w:rPr>
+          <w:sz w:val="16"/>
+          <w:szCs w:val="16"/>
+        </w:rPr>
+        <w:t xml:space="preserve"> output/</w:t>
+      </w:r>
+      <w:proofErr w:type="spellStart"/>
+      <w:r>
+        <w:rPr>
+          <w:sz w:val="16"/>
+          <w:szCs w:val="16"/>
+        </w:rPr>
+        <w:t>WoodyDebris</w:t>
       </w:r>
       <w:proofErr w:type="spellEnd"/>
       <w:r>
@@ -1187,15 +1451,15 @@
           <w:sz w:val="16"/>
           <w:szCs w:val="16"/>
         </w:rPr>
-        <w:t>SCpar</w:t>
-      </w:r>
-      <w:proofErr w:type="spellEnd"/>
-      <w:r>
-        <w:rPr>
-          <w:sz w:val="16"/>
-          <w:szCs w:val="16"/>
-        </w:rPr>
-        <w:t>-{</w:t>
+        <w:t>WoodyDebris</w:t>
+      </w:r>
+      <w:proofErr w:type="spellEnd"/>
+      <w:r>
+        <w:rPr>
+          <w:sz w:val="16"/>
+          <w:szCs w:val="16"/>
+        </w:rPr>
+        <w:t>{</w:t>
       </w:r>
       <w:proofErr w:type="spellStart"/>
       <w:r>
@@ -1226,155 +1490,29 @@
     <w:p>
       <w:pPr>
         <w:pStyle w:val="textbody"/>
-        <w:ind w:left="0"/>
-        <w:rPr>
-          <w:sz w:val="16"/>
-          <w:szCs w:val="16"/>
-        </w:rPr>
-      </w:pPr>
-      <w:proofErr w:type="spellStart"/>
-      <w:r>
-        <w:rPr>
-          <w:sz w:val="16"/>
-          <w:szCs w:val="16"/>
-        </w:rPr>
-        <w:t>BelowgroundMapNames</w:t>
-      </w:r>
-      <w:proofErr w:type="spellEnd"/>
-      <w:r>
-        <w:rPr>
-          <w:sz w:val="16"/>
-          <w:szCs w:val="16"/>
-        </w:rPr>
-        <w:t xml:space="preserve"> output/BGB/BGB-{</w:t>
-      </w:r>
-      <w:proofErr w:type="spellStart"/>
-      <w:r>
-        <w:rPr>
-          <w:sz w:val="16"/>
-          <w:szCs w:val="16"/>
-        </w:rPr>
-        <w:t>timestep</w:t>
-      </w:r>
-      <w:proofErr w:type="spellEnd"/>
-      <w:r>
-        <w:rPr>
-          <w:sz w:val="16"/>
-          <w:szCs w:val="16"/>
-        </w:rPr>
-        <w:t>}.</w:t>
-      </w:r>
-      <w:proofErr w:type="spellStart"/>
-      <w:r>
-        <w:rPr>
-          <w:sz w:val="16"/>
-          <w:szCs w:val="16"/>
-        </w:rPr>
-        <w:t>img</w:t>
-      </w:r>
-      <w:proofErr w:type="spellEnd"/>
-    </w:p>
-    <w:p>
-      <w:pPr>
-        <w:pStyle w:val="textbody"/>
-        <w:ind w:left="0"/>
-        <w:rPr>
-          <w:sz w:val="16"/>
-          <w:szCs w:val="16"/>
-        </w:rPr>
-      </w:pPr>
-      <w:proofErr w:type="spellStart"/>
-      <w:r>
-        <w:rPr>
-          <w:sz w:val="16"/>
-          <w:szCs w:val="16"/>
-        </w:rPr>
-        <w:t>WoodyDebrisMapNames</w:t>
-      </w:r>
-      <w:proofErr w:type="spellEnd"/>
-      <w:r>
-        <w:rPr>
-          <w:sz w:val="16"/>
-          <w:szCs w:val="16"/>
-        </w:rPr>
-        <w:t xml:space="preserve"> output/</w:t>
-      </w:r>
-      <w:proofErr w:type="spellStart"/>
-      <w:r>
-        <w:rPr>
-          <w:sz w:val="16"/>
-          <w:szCs w:val="16"/>
-        </w:rPr>
-        <w:t>WoodyDebris</w:t>
-      </w:r>
-      <w:proofErr w:type="spellEnd"/>
-      <w:r>
-        <w:rPr>
-          <w:sz w:val="16"/>
-          <w:szCs w:val="16"/>
-        </w:rPr>
-        <w:t>/</w:t>
-      </w:r>
-      <w:proofErr w:type="spellStart"/>
-      <w:r>
-        <w:rPr>
-          <w:sz w:val="16"/>
-          <w:szCs w:val="16"/>
-        </w:rPr>
-        <w:t>WoodyDebris</w:t>
-      </w:r>
-      <w:proofErr w:type="spellEnd"/>
-      <w:r>
-        <w:rPr>
-          <w:sz w:val="16"/>
-          <w:szCs w:val="16"/>
-        </w:rPr>
-        <w:t>-{</w:t>
-      </w:r>
-      <w:proofErr w:type="spellStart"/>
-      <w:r>
-        <w:rPr>
-          <w:sz w:val="16"/>
-          <w:szCs w:val="16"/>
-        </w:rPr>
-        <w:t>timestep</w:t>
-      </w:r>
-      <w:proofErr w:type="spellEnd"/>
-      <w:r>
-        <w:rPr>
-          <w:sz w:val="16"/>
-          <w:szCs w:val="16"/>
-        </w:rPr>
-        <w:t>}.</w:t>
-      </w:r>
-      <w:proofErr w:type="spellStart"/>
-      <w:r>
-        <w:rPr>
-          <w:sz w:val="16"/>
-          <w:szCs w:val="16"/>
-        </w:rPr>
-        <w:t>img</w:t>
-      </w:r>
-      <w:proofErr w:type="spellEnd"/>
-    </w:p>
-    <w:p>
-      <w:pPr>
-        <w:pStyle w:val="textbody"/>
-        <w:ind w:left="0"/>
-        <w:rPr>
-          <w:sz w:val="16"/>
-          <w:szCs w:val="16"/>
-        </w:rPr>
-      </w:pPr>
-      <w:proofErr w:type="spellStart"/>
-      <w:r>
-        <w:rPr>
-          <w:sz w:val="16"/>
-          <w:szCs w:val="16"/>
-        </w:rPr>
-        <w:t>LitterMapNames</w:t>
-      </w:r>
-      <w:proofErr w:type="spellEnd"/>
+        <w:spacing w:after="0"/>
+        <w:rPr>
+          <w:sz w:val="16"/>
+          <w:szCs w:val="16"/>
+        </w:rPr>
+      </w:pPr>
+    </w:p>
+    <w:p>
+      <w:pPr>
+        <w:pStyle w:val="textbody"/>
+        <w:spacing w:after="0"/>
+        <w:rPr>
+          <w:sz w:val="16"/>
+          <w:szCs w:val="16"/>
+        </w:rPr>
+      </w:pPr>
+      <w:r>
+        <w:rPr>
+          <w:sz w:val="16"/>
+          <w:szCs w:val="16"/>
+        </w:rPr>
+        <w:t>Litter</w:t>
+      </w:r>
       <w:r>
         <w:rPr>
           <w:sz w:val="16"/>
@@ -1397,7 +1535,7 @@
           <w:sz w:val="16"/>
           <w:szCs w:val="16"/>
         </w:rPr>
-        <w:t>/Litter-{</w:t>
+        <w:t>/Litter{</w:t>
       </w:r>
       <w:proofErr w:type="spellStart"/>
       <w:r>
@@ -1428,19 +1566,29 @@
     <w:p>
       <w:pPr>
         <w:pStyle w:val="textbody"/>
-        <w:ind w:left="0"/>
-        <w:rPr>
-          <w:sz w:val="16"/>
-          <w:szCs w:val="16"/>
-        </w:rPr>
-      </w:pPr>
-      <w:proofErr w:type="spellStart"/>
-      <w:r>
-        <w:rPr>
-          <w:sz w:val="16"/>
-          <w:szCs w:val="16"/>
-        </w:rPr>
-        <w:t>AgeDistributionFileNames</w:t>
+        <w:spacing w:after="0"/>
+        <w:rPr>
+          <w:sz w:val="16"/>
+          <w:szCs w:val="16"/>
+        </w:rPr>
+      </w:pPr>
+    </w:p>
+    <w:p>
+      <w:pPr>
+        <w:pStyle w:val="textbody"/>
+        <w:spacing w:after="0"/>
+        <w:rPr>
+          <w:sz w:val="16"/>
+          <w:szCs w:val="16"/>
+        </w:rPr>
+      </w:pPr>
+      <w:proofErr w:type="spellStart"/>
+      <w:r>
+        <w:rPr>
+          <w:sz w:val="16"/>
+          <w:szCs w:val="16"/>
+        </w:rPr>
+        <w:t>AgeDistribution</w:t>
       </w:r>
       <w:proofErr w:type="spellEnd"/>
       <w:r>
@@ -1464,66 +1612,168 @@
           <w:sz w:val="16"/>
           <w:szCs w:val="16"/>
         </w:rPr>
-        <w:t>/Age-{timestep}.txt</w:t>
-      </w:r>
-    </w:p>
-    <w:p>
-      <w:pPr>
-        <w:pStyle w:val="textbody"/>
-        <w:ind w:left="0"/>
-        <w:rPr>
-          <w:sz w:val="16"/>
-          <w:szCs w:val="16"/>
-        </w:rPr>
-      </w:pPr>
-      <w:proofErr w:type="spellStart"/>
-      <w:r>
-        <w:rPr>
-          <w:sz w:val="16"/>
-          <w:szCs w:val="16"/>
-        </w:rPr>
-        <w:t>DeathAgeDistributionFileNames</w:t>
-      </w:r>
-      <w:proofErr w:type="spellEnd"/>
-      <w:r>
-        <w:rPr>
-          <w:sz w:val="16"/>
-          <w:szCs w:val="16"/>
-        </w:rPr>
-        <w:t xml:space="preserve"> </w:t>
-      </w:r>
+        <w:t>/Age{</w:t>
+      </w:r>
+      <w:proofErr w:type="spellStart"/>
+      <w:r>
+        <w:rPr>
+          <w:sz w:val="16"/>
+          <w:szCs w:val="16"/>
+        </w:rPr>
+        <w:t>timestep</w:t>
+      </w:r>
+      <w:proofErr w:type="spellEnd"/>
+      <w:r>
+        <w:rPr>
+          <w:sz w:val="16"/>
+          <w:szCs w:val="16"/>
+        </w:rPr>
+        <w:t>}.</w:t>
+      </w:r>
+      <w:proofErr w:type="spellStart"/>
+      <w:r>
+        <w:rPr>
+          <w:sz w:val="16"/>
+          <w:szCs w:val="16"/>
+        </w:rPr>
+        <w:t>img</w:t>
+      </w:r>
+      <w:proofErr w:type="spellEnd"/>
+    </w:p>
+    <w:p>
+      <w:pPr>
+        <w:pStyle w:val="textbody"/>
+        <w:spacing w:after="0"/>
+        <w:rPr>
+          <w:sz w:val="16"/>
+          <w:szCs w:val="16"/>
+        </w:rPr>
+      </w:pPr>
+    </w:p>
+    <w:p>
+      <w:pPr>
+        <w:pStyle w:val="textbody"/>
+        <w:spacing w:after="0"/>
+        <w:rPr>
+          <w:sz w:val="16"/>
+          <w:szCs w:val="16"/>
+        </w:rPr>
+      </w:pPr>
+      <w:r>
+        <w:rPr>
+          <w:sz w:val="16"/>
+          <w:szCs w:val="16"/>
+        </w:rPr>
+        <w:t>&gt;&gt;</w:t>
+      </w:r>
+      <w:proofErr w:type="spellStart"/>
+      <w:r>
+        <w:rPr>
+          <w:sz w:val="16"/>
+          <w:szCs w:val="16"/>
+        </w:rPr>
+        <w:t>DeadCohortNumbers</w:t>
+      </w:r>
+      <w:proofErr w:type="spellEnd"/>
       <w:r>
         <w:rPr>
           <w:sz w:val="16"/>
           <w:szCs w:val="16"/>
         </w:rPr>
         <w:tab/>
-        <w:t>output/DeathAgeDistributions.txt</w:t>
-      </w:r>
-    </w:p>
-    <w:p>
-      <w:pPr>
-        <w:pStyle w:val="textbody"/>
-        <w:ind w:left="0"/>
-        <w:rPr>
-          <w:sz w:val="16"/>
-          <w:szCs w:val="16"/>
-        </w:rPr>
-      </w:pPr>
-      <w:proofErr w:type="spellStart"/>
-      <w:r>
-        <w:rPr>
-          <w:sz w:val="16"/>
-          <w:szCs w:val="16"/>
-        </w:rPr>
-        <w:t>CohortDeathFreqFile</w:t>
-      </w:r>
-      <w:r>
-        <w:rPr>
-          <w:sz w:val="16"/>
-          <w:szCs w:val="16"/>
-        </w:rPr>
-        <w:t>Name</w:t>
+        <w:t>output/</w:t>
+      </w:r>
+      <w:proofErr w:type="spellStart"/>
+      <w:r>
+        <w:rPr>
+          <w:sz w:val="16"/>
+          <w:szCs w:val="16"/>
+        </w:rPr>
+        <w:t>DeadNumbers</w:t>
+      </w:r>
+      <w:proofErr w:type="spellEnd"/>
+      <w:r>
+        <w:rPr>
+          <w:sz w:val="16"/>
+          <w:szCs w:val="16"/>
+        </w:rPr>
+        <w:t>/{species}/</w:t>
+      </w:r>
+      <w:proofErr w:type="spellStart"/>
+      <w:r>
+        <w:rPr>
+          <w:sz w:val="16"/>
+          <w:szCs w:val="16"/>
+        </w:rPr>
+        <w:t>Cnt</w:t>
+      </w:r>
+      <w:proofErr w:type="spellEnd"/>
+      <w:r>
+        <w:rPr>
+          <w:sz w:val="16"/>
+          <w:szCs w:val="16"/>
+        </w:rPr>
+        <w:t>{species}{</w:t>
+      </w:r>
+      <w:proofErr w:type="spellStart"/>
+      <w:r>
+        <w:rPr>
+          <w:sz w:val="16"/>
+          <w:szCs w:val="16"/>
+        </w:rPr>
+        <w:t>timestep</w:t>
+      </w:r>
+      <w:proofErr w:type="spellEnd"/>
+      <w:r>
+        <w:rPr>
+          <w:sz w:val="16"/>
+          <w:szCs w:val="16"/>
+        </w:rPr>
+        <w:t>}.</w:t>
+      </w:r>
+      <w:proofErr w:type="spellStart"/>
+      <w:r>
+        <w:rPr>
+          <w:sz w:val="16"/>
+          <w:szCs w:val="16"/>
+        </w:rPr>
+        <w:t>img</w:t>
+      </w:r>
+      <w:proofErr w:type="spellEnd"/>
+    </w:p>
+    <w:p>
+      <w:pPr>
+        <w:pStyle w:val="textbody"/>
+        <w:spacing w:after="0"/>
+        <w:rPr>
+          <w:sz w:val="16"/>
+          <w:szCs w:val="16"/>
+        </w:rPr>
+      </w:pPr>
+    </w:p>
+    <w:p>
+      <w:pPr>
+        <w:pStyle w:val="textbody"/>
+        <w:spacing w:after="0"/>
+        <w:rPr>
+          <w:sz w:val="16"/>
+          <w:szCs w:val="16"/>
+        </w:rPr>
+      </w:pPr>
+      <w:r>
+        <w:rPr>
+          <w:sz w:val="16"/>
+          <w:szCs w:val="16"/>
+        </w:rPr>
+        <w:t>&gt;&gt;//</w:t>
+      </w:r>
+      <w:proofErr w:type="spellStart"/>
+      <w:r>
+        <w:rPr>
+          <w:sz w:val="16"/>
+          <w:szCs w:val="16"/>
+        </w:rPr>
+        <w:t>DeadCohortAges</w:t>
       </w:r>
       <w:proofErr w:type="spellEnd"/>
       <w:r>
@@ -1532,39 +1782,93 @@
           <w:szCs w:val="16"/>
         </w:rPr>
         <w:tab/>
-        <w:t>output/CohortDeathFreq.txt</w:t>
-      </w:r>
-    </w:p>
-    <w:p>
-      <w:pPr>
-        <w:pStyle w:val="textbody"/>
-        <w:ind w:left="0"/>
-        <w:rPr>
-          <w:sz w:val="16"/>
-          <w:szCs w:val="16"/>
-        </w:rPr>
-      </w:pPr>
-      <w:proofErr w:type="spellStart"/>
-      <w:r>
-        <w:rPr>
-          <w:sz w:val="16"/>
-          <w:szCs w:val="16"/>
-        </w:rPr>
-        <w:t>SpeciesSpecEstFileName</w:t>
-      </w:r>
-      <w:proofErr w:type="spellEnd"/>
-      <w:r>
-        <w:rPr>
-          <w:sz w:val="16"/>
-          <w:szCs w:val="16"/>
-        </w:rPr>
-        <w:t xml:space="preserve"> output/Establishments.txt</w:t>
-      </w:r>
-    </w:p>
-    <w:p>
-      <w:pPr>
-        <w:pStyle w:val="textbody"/>
-        <w:ind w:left="0"/>
+        <w:t>output/</w:t>
+      </w:r>
+      <w:proofErr w:type="spellStart"/>
+      <w:r>
+        <w:rPr>
+          <w:sz w:val="16"/>
+          <w:szCs w:val="16"/>
+        </w:rPr>
+        <w:t>DeadAges</w:t>
+      </w:r>
+      <w:proofErr w:type="spellEnd"/>
+      <w:r>
+        <w:rPr>
+          <w:sz w:val="16"/>
+          <w:szCs w:val="16"/>
+        </w:rPr>
+        <w:t>/{species}/Age{species}{</w:t>
+      </w:r>
+      <w:proofErr w:type="spellStart"/>
+      <w:r>
+        <w:rPr>
+          <w:sz w:val="16"/>
+          <w:szCs w:val="16"/>
+        </w:rPr>
+        <w:t>timestep</w:t>
+      </w:r>
+      <w:proofErr w:type="spellEnd"/>
+      <w:r>
+        <w:rPr>
+          <w:sz w:val="16"/>
+          <w:szCs w:val="16"/>
+        </w:rPr>
+        <w:t>}.</w:t>
+      </w:r>
+      <w:proofErr w:type="spellStart"/>
+      <w:r>
+        <w:rPr>
+          <w:sz w:val="16"/>
+          <w:szCs w:val="16"/>
+        </w:rPr>
+        <w:t>img</w:t>
+      </w:r>
+      <w:proofErr w:type="spellEnd"/>
+    </w:p>
+    <w:p>
+      <w:pPr>
+        <w:pStyle w:val="textbody"/>
+        <w:spacing w:after="0"/>
+        <w:rPr>
+          <w:sz w:val="16"/>
+          <w:szCs w:val="16"/>
+        </w:rPr>
+      </w:pPr>
+    </w:p>
+    <w:p>
+      <w:pPr>
+        <w:pStyle w:val="textbody"/>
+        <w:spacing w:after="0"/>
+        <w:ind w:left="432" w:firstLine="720"/>
+        <w:rPr>
+          <w:sz w:val="16"/>
+          <w:szCs w:val="16"/>
+        </w:rPr>
+      </w:pPr>
+      <w:proofErr w:type="spellStart"/>
+      <w:r>
+        <w:rPr>
+          <w:sz w:val="16"/>
+          <w:szCs w:val="16"/>
+        </w:rPr>
+        <w:t>CohortBalance</w:t>
+      </w:r>
+      <w:proofErr w:type="spellEnd"/>
+      <w:r>
+        <w:rPr>
+          <w:sz w:val="16"/>
+          <w:szCs w:val="16"/>
+        </w:rPr>
+        <w:tab/>
+        <w:t>"output/TotalCohorts.txt"</w:t>
+      </w:r>
+    </w:p>
+    <w:p>
+      <w:pPr>
+        <w:pStyle w:val="textbody"/>
+        <w:spacing w:after="0"/>
+        <w:ind w:left="432" w:firstLine="720"/>
       </w:pPr>
     </w:p>
     <w:p>
@@ -1626,7 +1930,7 @@
           <w:rFonts w:ascii="Courier New" w:hAnsi="Courier New" w:cs="Courier New"/>
           <w:color w:val="000000"/>
         </w:rPr>
-        <w:t xml:space="preserve"> “Output </w:t>
+        <w:t xml:space="preserve"> “Output-</w:t>
       </w:r>
       <w:proofErr w:type="spellStart"/>
       <w:r>
@@ -2101,15 +2405,10 @@
         <w:ind w:left="648" w:hanging="648"/>
       </w:pPr>
       <w:bookmarkStart w:id="10" w:name="_Toc378759258"/>
-      <w:proofErr w:type="spellStart"/>
       <w:r>
         <w:t>Biomass</w:t>
       </w:r>
       <w:r>
-        <w:t>MapNames</w:t>
-      </w:r>
-      <w:proofErr w:type="spellEnd"/>
-      <w:r>
         <w:t xml:space="preserve"> (</w:t>
       </w:r>
       <w:r>
@@ -2127,23 +2426,13 @@
       <w:pPr>
         <w:pStyle w:val="textbody"/>
       </w:pPr>
-      <w:proofErr w:type="spellStart"/>
-      <w:r>
-        <w:rPr>
-          <w:color w:val="000000"/>
-          <w:sz w:val="23"/>
-          <w:szCs w:val="23"/>
-        </w:rPr>
-        <w:t>BiomassMapNames</w:t>
-      </w:r>
-      <w:proofErr w:type="spellEnd"/>
-      <w:r>
-        <w:rPr>
-          <w:color w:val="000000"/>
-          <w:sz w:val="23"/>
-          <w:szCs w:val="23"/>
-        </w:rPr>
-        <w:t xml:space="preserve"> </w:t>
+      <w:r>
+        <w:rPr>
+          <w:color w:val="000000"/>
+          <w:sz w:val="23"/>
+          <w:szCs w:val="23"/>
+        </w:rPr>
+        <w:t xml:space="preserve">Biomass </w:t>
       </w:r>
       <w:r>
         <w:rPr>
@@ -2317,17 +2606,14 @@
           <w:szCs w:val="22"/>
         </w:rPr>
       </w:pPr>
-      <w:proofErr w:type="spellStart"/>
       <w:r>
         <w:rPr>
           <w:rFonts w:ascii="Courier New" w:hAnsi="Courier New" w:cs="Courier New"/>
           <w:sz w:val="22"/>
           <w:szCs w:val="22"/>
         </w:rPr>
-        <w:lastRenderedPageBreak/>
-        <w:t>MapNames</w:t>
-      </w:r>
-      <w:proofErr w:type="spellEnd"/>
+        <w:t>Biomass</w:t>
+      </w:r>
       <w:r>
         <w:rPr>
           <w:rFonts w:ascii="Courier New" w:hAnsi="Courier New" w:cs="Courier New"/>
@@ -2377,6 +2663,7 @@
           <w:sz w:val="23"/>
           <w:szCs w:val="23"/>
         </w:rPr>
+        <w:lastRenderedPageBreak/>
         <w:t>Note: Biomass output maps are not compatible with the</w:t>
       </w:r>
       <w:r>
@@ -2433,7 +2720,7 @@
       <w:bookmarkStart w:id="11" w:name="_Toc378759259"/>
       <w:proofErr w:type="spellStart"/>
       <w:r>
-        <w:t>LAIMapNames</w:t>
+        <w:t>LeafAreaIndex</w:t>
       </w:r>
       <w:proofErr w:type="spellEnd"/>
       <w:r>
@@ -2459,39 +2746,23 @@
           <w:szCs w:val="23"/>
         </w:rPr>
       </w:pPr>
-      <w:r>
-        <w:rPr>
-          <w:color w:val="000000"/>
-          <w:sz w:val="23"/>
-          <w:szCs w:val="23"/>
-        </w:rPr>
-        <w:t xml:space="preserve">The next parameter, </w:t>
-      </w:r>
-      <w:proofErr w:type="spellStart"/>
-      <w:r>
-        <w:rPr>
-          <w:color w:val="000000"/>
-          <w:sz w:val="23"/>
-          <w:szCs w:val="23"/>
-        </w:rPr>
-        <w:t>LAI</w:t>
-      </w:r>
-      <w:r>
-        <w:rPr>
-          <w:color w:val="000000"/>
-          <w:sz w:val="23"/>
-          <w:szCs w:val="23"/>
-        </w:rPr>
-        <w:t>MapNames</w:t>
-      </w:r>
-      <w:proofErr w:type="spellEnd"/>
-      <w:r>
-        <w:rPr>
-          <w:color w:val="000000"/>
-          <w:sz w:val="23"/>
-          <w:szCs w:val="23"/>
-        </w:rPr>
-        <w:t xml:space="preserve">, describes where </w:t>
+      <w:proofErr w:type="spellStart"/>
+      <w:r>
+        <w:rPr>
+          <w:color w:val="000000"/>
+          <w:sz w:val="23"/>
+          <w:szCs w:val="23"/>
+        </w:rPr>
+        <w:t>LeafAreaIndex</w:t>
+      </w:r>
+      <w:proofErr w:type="spellEnd"/>
+      <w:r>
+        <w:rPr>
+          <w:color w:val="000000"/>
+          <w:sz w:val="23"/>
+          <w:szCs w:val="23"/>
+        </w:rPr>
+        <w:t xml:space="preserve"> describes where </w:t>
       </w:r>
       <w:r>
         <w:rPr>
@@ -2590,7 +2861,7 @@
           <w:sz w:val="22"/>
           <w:szCs w:val="22"/>
         </w:rPr>
-        <w:t>LaiMapNames</w:t>
+        <w:t>LeafAreaIndex</w:t>
       </w:r>
       <w:proofErr w:type="spellEnd"/>
       <w:r>
@@ -2734,11 +3005,9 @@
         <w:ind w:left="648" w:hanging="648"/>
       </w:pPr>
       <w:bookmarkStart w:id="12" w:name="_Toc378759260"/>
-      <w:proofErr w:type="spellStart"/>
-      <w:r>
-        <w:t>EstMapNames</w:t>
-      </w:r>
-      <w:proofErr w:type="spellEnd"/>
+      <w:r>
+        <w:t>Establishment</w:t>
+      </w:r>
       <w:r>
         <w:t xml:space="preserve"> (</w:t>
       </w:r>
@@ -2762,39 +3031,31 @@
           <w:szCs w:val="23"/>
         </w:rPr>
       </w:pPr>
-      <w:r>
-        <w:rPr>
-          <w:color w:val="000000"/>
-          <w:sz w:val="23"/>
-          <w:szCs w:val="23"/>
-        </w:rPr>
-        <w:t xml:space="preserve">The next parameter, </w:t>
-      </w:r>
-      <w:proofErr w:type="spellStart"/>
-      <w:r>
-        <w:rPr>
-          <w:color w:val="000000"/>
-          <w:sz w:val="23"/>
-          <w:szCs w:val="23"/>
-        </w:rPr>
-        <w:t>Est</w:t>
-      </w:r>
-      <w:r>
-        <w:rPr>
-          <w:color w:val="000000"/>
-          <w:sz w:val="23"/>
-          <w:szCs w:val="23"/>
-        </w:rPr>
-        <w:t>MapNames</w:t>
-      </w:r>
-      <w:proofErr w:type="spellEnd"/>
-      <w:r>
-        <w:rPr>
-          <w:color w:val="000000"/>
-          <w:sz w:val="23"/>
-          <w:szCs w:val="23"/>
-        </w:rPr>
-        <w:t xml:space="preserve">, describes where </w:t>
+      <w:proofErr w:type="gramStart"/>
+      <w:r>
+        <w:rPr>
+          <w:color w:val="000000"/>
+          <w:sz w:val="23"/>
+          <w:szCs w:val="23"/>
+        </w:rPr>
+        <w:t>Establishment</w:t>
+      </w:r>
+      <w:r>
+        <w:rPr>
+          <w:color w:val="000000"/>
+          <w:sz w:val="23"/>
+          <w:szCs w:val="23"/>
+        </w:rPr>
+        <w:t>,</w:t>
+      </w:r>
+      <w:proofErr w:type="gramEnd"/>
+      <w:r>
+        <w:rPr>
+          <w:color w:val="000000"/>
+          <w:sz w:val="23"/>
+          <w:szCs w:val="23"/>
+        </w:rPr>
+        <w:t xml:space="preserve"> describes where </w:t>
       </w:r>
       <w:r>
         <w:rPr>
@@ -2846,16 +3107,14 @@
           <w:szCs w:val="23"/>
         </w:rPr>
       </w:pPr>
-      <w:proofErr w:type="spellStart"/>
       <w:r>
         <w:rPr>
           <w:rFonts w:ascii="Courier New" w:hAnsi="Courier New" w:cs="Courier New"/>
           <w:sz w:val="22"/>
           <w:szCs w:val="22"/>
         </w:rPr>
-        <w:t>EstMapNames</w:t>
-      </w:r>
-      <w:proofErr w:type="spellEnd"/>
+        <w:t>Establishment</w:t>
+      </w:r>
       <w:r>
         <w:rPr>
           <w:rFonts w:ascii="Courier New" w:hAnsi="Courier New" w:cs="Courier New"/>
@@ -2920,13 +3179,8 @@
         <w:ind w:left="648" w:hanging="648"/>
       </w:pPr>
       <w:bookmarkStart w:id="13" w:name="_Toc378759261"/>
-      <w:proofErr w:type="spellStart"/>
-      <w:r>
-        <w:t>WaterMapNames</w:t>
-      </w:r>
-      <w:proofErr w:type="spellEnd"/>
-      <w:r>
-        <w:t xml:space="preserve"> (</w:t>
+      <w:r>
+        <w:t>Water (</w:t>
       </w:r>
       <w:r>
         <w:t>Optional</w:t>
@@ -2954,15 +3208,6 @@
           <w:sz w:val="23"/>
           <w:szCs w:val="23"/>
         </w:rPr>
-        <w:t xml:space="preserve">The next parameter, </w:t>
-      </w:r>
-      <w:proofErr w:type="spellStart"/>
-      <w:r>
-        <w:rPr>
-          <w:color w:val="000000"/>
-          <w:sz w:val="23"/>
-          <w:szCs w:val="23"/>
-        </w:rPr>
         <w:t>Water</w:t>
       </w:r>
       <w:r>
@@ -2971,16 +3216,7 @@
           <w:sz w:val="23"/>
           <w:szCs w:val="23"/>
         </w:rPr>
-        <w:t>MapNames</w:t>
-      </w:r>
-      <w:proofErr w:type="spellEnd"/>
-      <w:r>
-        <w:rPr>
-          <w:color w:val="000000"/>
-          <w:sz w:val="23"/>
-          <w:szCs w:val="23"/>
-        </w:rPr>
-        <w:t xml:space="preserve">, describes where </w:t>
+        <w:t xml:space="preserve"> describes where </w:t>
       </w:r>
       <w:r>
         <w:rPr>
@@ -3112,341 +3348,6 @@
           <w:szCs w:val="23"/>
         </w:rPr>
         <w:t xml:space="preserve"> output maps are not compatible with the</w:t>
-      </w:r>
-      <w:r>
-        <w:rPr>
-          <w:b/>
-          <w:bCs/>
-          <w:color w:val="000000"/>
-          <w:sz w:val="23"/>
-          <w:szCs w:val="23"/>
-        </w:rPr>
-        <w:t xml:space="preserve"> integer-only</w:t>
-      </w:r>
-      <w:r>
-        <w:rPr>
-          <w:b/>
-          <w:bCs/>
-          <w:color w:val="000000"/>
-          <w:sz w:val="23"/>
-          <w:szCs w:val="23"/>
-        </w:rPr>
-        <w:t xml:space="preserve"> .</w:t>
-      </w:r>
-      <w:proofErr w:type="spellStart"/>
-      <w:r>
-        <w:rPr>
-          <w:b/>
-          <w:bCs/>
-          <w:color w:val="000000"/>
-          <w:sz w:val="23"/>
-          <w:szCs w:val="23"/>
-        </w:rPr>
-        <w:t>gis</w:t>
-      </w:r>
-      <w:proofErr w:type="spellEnd"/>
-      <w:r>
-        <w:rPr>
-          <w:b/>
-          <w:bCs/>
-          <w:color w:val="000000"/>
-          <w:sz w:val="23"/>
-          <w:szCs w:val="23"/>
-        </w:rPr>
-        <w:t xml:space="preserve"> map output type.</w:t>
-      </w:r>
-    </w:p>
-    <w:p>
-      <w:pPr>
-        <w:pStyle w:val="Heading2"/>
-        <w:tabs>
-          <w:tab w:val="num" w:pos="0"/>
-        </w:tabs>
-        <w:ind w:left="648" w:hanging="648"/>
-      </w:pPr>
-      <w:bookmarkStart w:id="14" w:name="_Toc378759262"/>
-      <w:proofErr w:type="spellStart"/>
-      <w:r>
-        <w:t>AnnualTranspirationMapNames</w:t>
-      </w:r>
-      <w:proofErr w:type="spellEnd"/>
-      <w:r>
-        <w:t xml:space="preserve"> (</w:t>
-      </w:r>
-      <w:r>
-        <w:t>Optional</w:t>
-      </w:r>
-      <w:r>
-        <w:t>)</w:t>
-      </w:r>
-      <w:bookmarkEnd w:id="14"/>
-      <w:r>
-        <w:t xml:space="preserve"> </w:t>
-      </w:r>
-    </w:p>
-    <w:p>
-      <w:pPr>
-        <w:pStyle w:val="textbody"/>
-        <w:rPr>
-          <w:color w:val="000000"/>
-          <w:sz w:val="23"/>
-          <w:szCs w:val="23"/>
-        </w:rPr>
-      </w:pPr>
-      <w:r>
-        <w:rPr>
-          <w:color w:val="000000"/>
-          <w:sz w:val="23"/>
-          <w:szCs w:val="23"/>
-        </w:rPr>
-        <w:t xml:space="preserve">The next parameter, </w:t>
-      </w:r>
-      <w:proofErr w:type="spellStart"/>
-      <w:r>
-        <w:rPr>
-          <w:color w:val="000000"/>
-          <w:sz w:val="23"/>
-          <w:szCs w:val="23"/>
-        </w:rPr>
-        <w:t>AnnualTranspirationMapNames</w:t>
-      </w:r>
-      <w:proofErr w:type="spellEnd"/>
-      <w:r>
-        <w:rPr>
-          <w:color w:val="000000"/>
-          <w:sz w:val="23"/>
-          <w:szCs w:val="23"/>
-        </w:rPr>
-        <w:t xml:space="preserve">, describes where </w:t>
-      </w:r>
-      <w:r>
-        <w:rPr>
-          <w:color w:val="000000"/>
-          <w:sz w:val="23"/>
-          <w:szCs w:val="23"/>
-        </w:rPr>
-        <w:t xml:space="preserve">Annual Transpiration </w:t>
-      </w:r>
-      <w:r>
-        <w:rPr>
-          <w:color w:val="000000"/>
-          <w:sz w:val="23"/>
-          <w:szCs w:val="23"/>
-        </w:rPr>
-        <w:t xml:space="preserve">output maps are placed and their format. </w:t>
-      </w:r>
-      <w:r>
-        <w:rPr>
-          <w:color w:val="000000"/>
-          <w:sz w:val="23"/>
-          <w:szCs w:val="23"/>
-        </w:rPr>
-        <w:t xml:space="preserve"> </w:t>
-      </w:r>
-      <w:r>
-        <w:rPr>
-          <w:color w:val="000000"/>
-          <w:sz w:val="23"/>
-          <w:szCs w:val="23"/>
-        </w:rPr>
-        <w:t xml:space="preserve">These maps will contain </w:t>
-      </w:r>
-      <w:r>
-        <w:rPr>
-          <w:color w:val="000000"/>
-          <w:sz w:val="23"/>
-          <w:szCs w:val="23"/>
-        </w:rPr>
-        <w:t>annual transpiration values</w:t>
-      </w:r>
-      <w:r>
-        <w:rPr>
-          <w:color w:val="000000"/>
-          <w:sz w:val="23"/>
-          <w:szCs w:val="23"/>
-        </w:rPr>
-        <w:t xml:space="preserve"> </w:t>
-      </w:r>
-      <w:r>
-        <w:rPr>
-          <w:color w:val="000000"/>
-          <w:sz w:val="23"/>
-          <w:szCs w:val="23"/>
-        </w:rPr>
-        <w:t>(</w:t>
-      </w:r>
-      <w:r>
-        <w:rPr>
-          <w:color w:val="000000"/>
-          <w:sz w:val="23"/>
-          <w:szCs w:val="23"/>
-        </w:rPr>
-        <w:t>mm</w:t>
-      </w:r>
-      <w:r>
-        <w:rPr>
-          <w:color w:val="000000"/>
-          <w:sz w:val="23"/>
-          <w:szCs w:val="23"/>
-        </w:rPr>
-        <w:t xml:space="preserve">) </w:t>
-      </w:r>
-      <w:r>
-        <w:rPr>
-          <w:color w:val="000000"/>
-          <w:sz w:val="23"/>
-          <w:szCs w:val="23"/>
-        </w:rPr>
-        <w:t>for</w:t>
-      </w:r>
-      <w:r>
-        <w:rPr>
-          <w:color w:val="000000"/>
-          <w:sz w:val="23"/>
-          <w:szCs w:val="23"/>
-        </w:rPr>
-        <w:t xml:space="preserve"> each cell</w:t>
-      </w:r>
-      <w:r>
-        <w:rPr>
-          <w:color w:val="000000"/>
-          <w:sz w:val="23"/>
-          <w:szCs w:val="23"/>
-        </w:rPr>
-        <w:t xml:space="preserve">. </w:t>
-      </w:r>
-      <w:r>
-        <w:rPr>
-          <w:color w:val="000000"/>
-          <w:sz w:val="23"/>
-          <w:szCs w:val="23"/>
-        </w:rPr>
-        <w:t xml:space="preserve"> For example: </w:t>
-      </w:r>
-    </w:p>
-    <w:p>
-      <w:pPr>
-        <w:pStyle w:val="textbody"/>
-        <w:rPr>
-          <w:rFonts w:ascii="Courier New" w:hAnsi="Courier New" w:cs="Courier New"/>
-          <w:sz w:val="22"/>
-          <w:szCs w:val="22"/>
-        </w:rPr>
-      </w:pPr>
-      <w:proofErr w:type="spellStart"/>
-      <w:r>
-        <w:rPr>
-          <w:rFonts w:ascii="Courier New" w:hAnsi="Courier New" w:cs="Courier New"/>
-          <w:sz w:val="22"/>
-          <w:szCs w:val="22"/>
-        </w:rPr>
-        <w:t>AnnualTranspirationMapNames</w:t>
-      </w:r>
-      <w:proofErr w:type="spellEnd"/>
-      <w:r>
-        <w:rPr>
-          <w:rFonts w:ascii="Courier New" w:hAnsi="Courier New" w:cs="Courier New"/>
-          <w:sz w:val="22"/>
-          <w:szCs w:val="22"/>
-        </w:rPr>
-        <w:tab/>
-        <w:t>output/Transpiration/</w:t>
-      </w:r>
-      <w:proofErr w:type="spellStart"/>
-      <w:r>
-        <w:rPr>
-          <w:rFonts w:ascii="Courier New" w:hAnsi="Courier New" w:cs="Courier New"/>
-          <w:sz w:val="22"/>
-          <w:szCs w:val="22"/>
-        </w:rPr>
-        <w:t>Tr</w:t>
-      </w:r>
-      <w:proofErr w:type="spellEnd"/>
-      <w:r>
-        <w:rPr>
-          <w:rFonts w:ascii="Courier New" w:hAnsi="Courier New" w:cs="Courier New"/>
-          <w:sz w:val="22"/>
-          <w:szCs w:val="22"/>
-        </w:rPr>
-        <w:t>-{</w:t>
-      </w:r>
-      <w:proofErr w:type="spellStart"/>
-      <w:r>
-        <w:rPr>
-          <w:rFonts w:ascii="Courier New" w:hAnsi="Courier New" w:cs="Courier New"/>
-          <w:sz w:val="22"/>
-          <w:szCs w:val="22"/>
-        </w:rPr>
-        <w:t>timestep</w:t>
-      </w:r>
-      <w:proofErr w:type="spellEnd"/>
-      <w:r>
-        <w:rPr>
-          <w:rFonts w:ascii="Courier New" w:hAnsi="Courier New" w:cs="Courier New"/>
-          <w:sz w:val="22"/>
-          <w:szCs w:val="22"/>
-        </w:rPr>
-        <w:t>}.</w:t>
-      </w:r>
-      <w:proofErr w:type="spellStart"/>
-      <w:r>
-        <w:rPr>
-          <w:rFonts w:ascii="Courier New" w:hAnsi="Courier New" w:cs="Courier New"/>
-          <w:sz w:val="22"/>
-          <w:szCs w:val="22"/>
-        </w:rPr>
-        <w:t>img</w:t>
-      </w:r>
-      <w:proofErr w:type="spellEnd"/>
-      <w:r>
-        <w:rPr>
-          <w:rFonts w:ascii="Courier New" w:hAnsi="Courier New" w:cs="Courier New"/>
-          <w:sz w:val="22"/>
-          <w:szCs w:val="22"/>
-        </w:rPr>
-        <w:t xml:space="preserve"> </w:t>
-      </w:r>
-    </w:p>
-    <w:p>
-      <w:pPr>
-        <w:pStyle w:val="textbody"/>
-      </w:pPr>
-      <w:r>
-        <w:rPr>
-          <w:b/>
-          <w:bCs/>
-          <w:color w:val="000000"/>
-          <w:sz w:val="23"/>
-          <w:szCs w:val="23"/>
-        </w:rPr>
-        <w:t xml:space="preserve">Note: </w:t>
-      </w:r>
-      <w:r>
-        <w:rPr>
-          <w:b/>
-          <w:color w:val="000000"/>
-          <w:sz w:val="23"/>
-          <w:szCs w:val="23"/>
-        </w:rPr>
-        <w:t>Annual Transpiration</w:t>
-      </w:r>
-      <w:r>
-        <w:rPr>
-          <w:color w:val="000000"/>
-          <w:sz w:val="23"/>
-          <w:szCs w:val="23"/>
-        </w:rPr>
-        <w:t xml:space="preserve"> </w:t>
-      </w:r>
-      <w:r>
-        <w:rPr>
-          <w:b/>
-          <w:bCs/>
-          <w:color w:val="000000"/>
-          <w:sz w:val="23"/>
-          <w:szCs w:val="23"/>
-        </w:rPr>
-        <w:t>output maps are not compatible with the</w:t>
       </w:r>
       <w:r>
         <w:rPr>
@@ -3499,11 +3400,10 @@
         </w:tabs>
         <w:ind w:left="900" w:hanging="900"/>
       </w:pPr>
-      <w:bookmarkStart w:id="15" w:name="_Toc378759263"/>
-      <w:proofErr w:type="spellStart"/>
-      <w:r>
-        <w:lastRenderedPageBreak/>
-        <w:t>SubCanopyPARMapNames</w:t>
+      <w:bookmarkStart w:id="14" w:name="_Toc378759263"/>
+      <w:proofErr w:type="spellStart"/>
+      <w:r>
+        <w:t>SubCanopyPAR</w:t>
       </w:r>
       <w:proofErr w:type="spellEnd"/>
       <w:r>
@@ -3515,7 +3415,7 @@
       <w:r>
         <w:t>)</w:t>
       </w:r>
-      <w:bookmarkEnd w:id="15"/>
+      <w:bookmarkEnd w:id="14"/>
       <w:r>
         <w:t xml:space="preserve"> </w:t>
       </w:r>
@@ -3529,31 +3429,23 @@
           <w:szCs w:val="23"/>
         </w:rPr>
       </w:pPr>
-      <w:r>
-        <w:rPr>
-          <w:color w:val="000000"/>
-          <w:sz w:val="23"/>
-          <w:szCs w:val="23"/>
-        </w:rPr>
-        <w:t xml:space="preserve">The next parameter, </w:t>
-      </w:r>
-      <w:proofErr w:type="spellStart"/>
-      <w:r>
-        <w:rPr>
-          <w:color w:val="000000"/>
-          <w:sz w:val="23"/>
-          <w:szCs w:val="23"/>
-        </w:rPr>
-        <w:t>SubCanopyPARMapNames</w:t>
-      </w:r>
-      <w:proofErr w:type="spellEnd"/>
-      <w:r>
-        <w:rPr>
-          <w:color w:val="000000"/>
-          <w:sz w:val="23"/>
-          <w:szCs w:val="23"/>
-        </w:rPr>
-        <w:t xml:space="preserve">, describes where </w:t>
+      <w:proofErr w:type="spellStart"/>
+      <w:r>
+        <w:rPr>
+          <w:color w:val="000000"/>
+          <w:sz w:val="23"/>
+          <w:szCs w:val="23"/>
+        </w:rPr>
+        <w:t>SubCanopyPAR</w:t>
+      </w:r>
+      <w:proofErr w:type="spellEnd"/>
+      <w:r>
+        <w:rPr>
+          <w:color w:val="000000"/>
+          <w:sz w:val="23"/>
+          <w:szCs w:val="23"/>
+        </w:rPr>
+        <w:t xml:space="preserve"> describes where </w:t>
       </w:r>
       <w:proofErr w:type="spellStart"/>
       <w:r>
@@ -3713,7 +3605,7 @@
           <w:sz w:val="22"/>
           <w:szCs w:val="22"/>
         </w:rPr>
-        <w:t>SubCanopyPARMapNames</w:t>
+        <w:t>SubCanopyPAR</w:t>
       </w:r>
       <w:proofErr w:type="spellEnd"/>
       <w:r>
@@ -3891,10 +3783,13 @@
         </w:tabs>
         <w:ind w:left="900" w:hanging="900"/>
       </w:pPr>
-      <w:bookmarkStart w:id="16" w:name="_Toc378759264"/>
-      <w:proofErr w:type="spellStart"/>
-      <w:r>
-        <w:t>BelowgroundMapNames</w:t>
+      <w:bookmarkStart w:id="15" w:name="_Toc378759264"/>
+      <w:proofErr w:type="spellStart"/>
+      <w:r>
+        <w:t>Belowground</w:t>
+      </w:r>
+      <w:r>
+        <w:t>Biomass</w:t>
       </w:r>
       <w:proofErr w:type="spellEnd"/>
       <w:r>
@@ -3906,7 +3801,7 @@
       <w:r>
         <w:t>)</w:t>
       </w:r>
-      <w:bookmarkEnd w:id="16"/>
+      <w:bookmarkEnd w:id="15"/>
       <w:r>
         <w:t xml:space="preserve"> </w:t>
       </w:r>
@@ -3920,32 +3815,7 @@
           <w:szCs w:val="23"/>
         </w:rPr>
       </w:pPr>
-      <w:r>
-        <w:rPr>
-          <w:color w:val="000000"/>
-          <w:sz w:val="23"/>
-          <w:szCs w:val="23"/>
-        </w:rPr>
-        <w:t xml:space="preserve">The next parameter, </w:t>
-      </w:r>
-      <w:proofErr w:type="spellStart"/>
-      <w:r>
-        <w:rPr>
-          <w:color w:val="000000"/>
-          <w:sz w:val="23"/>
-          <w:szCs w:val="23"/>
-        </w:rPr>
-        <w:t>BelowgroundMapNames</w:t>
-      </w:r>
-      <w:proofErr w:type="spellEnd"/>
-      <w:r>
-        <w:rPr>
-          <w:color w:val="000000"/>
-          <w:sz w:val="23"/>
-          <w:szCs w:val="23"/>
-        </w:rPr>
-        <w:t xml:space="preserve">, describes where </w:t>
-      </w:r>
+      <w:proofErr w:type="spellStart"/>
       <w:proofErr w:type="gramStart"/>
       <w:r>
         <w:rPr>
@@ -3955,6 +3825,23 @@
         </w:rPr>
         <w:t>Belowground</w:t>
       </w:r>
+      <w:r>
+        <w:rPr>
+          <w:color w:val="000000"/>
+          <w:sz w:val="23"/>
+          <w:szCs w:val="23"/>
+        </w:rPr>
+        <w:t>Biomass</w:t>
+      </w:r>
+      <w:proofErr w:type="spellEnd"/>
+      <w:r>
+        <w:rPr>
+          <w:color w:val="000000"/>
+          <w:sz w:val="23"/>
+          <w:szCs w:val="23"/>
+        </w:rPr>
+        <w:t>,</w:t>
+      </w:r>
       <w:proofErr w:type="gramEnd"/>
       <w:r>
         <w:rPr>
@@ -3962,7 +3849,15 @@
           <w:sz w:val="23"/>
           <w:szCs w:val="23"/>
         </w:rPr>
-        <w:t xml:space="preserve"> biomass</w:t>
+        <w:t xml:space="preserve"> describes where </w:t>
+      </w:r>
+      <w:r>
+        <w:rPr>
+          <w:color w:val="000000"/>
+          <w:sz w:val="23"/>
+          <w:szCs w:val="23"/>
+        </w:rPr>
+        <w:t>Belowground biomass</w:t>
       </w:r>
       <w:r>
         <w:rPr>
@@ -4120,16 +4015,33 @@
           <w:sz w:val="22"/>
           <w:szCs w:val="22"/>
         </w:rPr>
-        <w:t>BelowgroundMapNames</w:t>
-      </w:r>
-      <w:proofErr w:type="spellEnd"/>
+        <w:lastRenderedPageBreak/>
+        <w:t>Belowground</w:t>
+      </w:r>
       <w:r>
         <w:rPr>
           <w:rFonts w:ascii="Courier New" w:hAnsi="Courier New" w:cs="Courier New"/>
           <w:sz w:val="22"/>
           <w:szCs w:val="22"/>
         </w:rPr>
-        <w:t xml:space="preserve"> output/BGB/BGB-{</w:t>
+        <w:t>Biomass</w:t>
+      </w:r>
+      <w:proofErr w:type="spellEnd"/>
+      <w:r>
+        <w:rPr>
+          <w:rFonts w:ascii="Courier New" w:hAnsi="Courier New" w:cs="Courier New"/>
+          <w:sz w:val="22"/>
+          <w:szCs w:val="22"/>
+        </w:rPr>
+        <w:t xml:space="preserve"> </w:t>
+      </w:r>
+      <w:r>
+        <w:rPr>
+          <w:rFonts w:ascii="Courier New" w:hAnsi="Courier New" w:cs="Courier New"/>
+          <w:sz w:val="22"/>
+          <w:szCs w:val="22"/>
+        </w:rPr>
+        <w:t>output/BGB/BGB-{</w:t>
       </w:r>
       <w:proofErr w:type="spellStart"/>
       <w:r>
@@ -4260,18 +4172,18 @@
         </w:tabs>
         <w:ind w:left="900" w:hanging="900"/>
       </w:pPr>
-      <w:bookmarkStart w:id="17" w:name="_Toc372790122"/>
-      <w:bookmarkStart w:id="18" w:name="_Toc378759265"/>
-      <w:proofErr w:type="spellStart"/>
-      <w:r>
-        <w:t>WoodyDebrisMapNames</w:t>
+      <w:bookmarkStart w:id="16" w:name="_Toc372790122"/>
+      <w:bookmarkStart w:id="17" w:name="_Toc378759265"/>
+      <w:proofErr w:type="spellStart"/>
+      <w:r>
+        <w:t>WoodyDebris</w:t>
       </w:r>
       <w:proofErr w:type="spellEnd"/>
       <w:r>
         <w:t xml:space="preserve"> (Optional)</w:t>
       </w:r>
+      <w:bookmarkEnd w:id="16"/>
       <w:bookmarkEnd w:id="17"/>
-      <w:bookmarkEnd w:id="18"/>
       <w:r>
         <w:t xml:space="preserve"> </w:t>
       </w:r>
@@ -4285,32 +4197,24 @@
           <w:szCs w:val="23"/>
         </w:rPr>
       </w:pPr>
-      <w:bookmarkStart w:id="19" w:name="_Toc372790123"/>
-      <w:r>
-        <w:rPr>
-          <w:color w:val="000000"/>
-          <w:sz w:val="23"/>
-          <w:szCs w:val="23"/>
-        </w:rPr>
-        <w:t xml:space="preserve">The next parameter, </w:t>
-      </w:r>
-      <w:proofErr w:type="spellStart"/>
-      <w:r>
-        <w:rPr>
-          <w:color w:val="000000"/>
-          <w:sz w:val="23"/>
-          <w:szCs w:val="23"/>
-        </w:rPr>
-        <w:t>WoodyDebrisMapNames</w:t>
-      </w:r>
-      <w:proofErr w:type="spellEnd"/>
-      <w:r>
-        <w:rPr>
-          <w:color w:val="000000"/>
-          <w:sz w:val="23"/>
-          <w:szCs w:val="23"/>
-        </w:rPr>
-        <w:t xml:space="preserve">, describes where </w:t>
+      <w:bookmarkStart w:id="18" w:name="_Toc372790123"/>
+      <w:proofErr w:type="spellStart"/>
+      <w:r>
+        <w:rPr>
+          <w:color w:val="000000"/>
+          <w:sz w:val="23"/>
+          <w:szCs w:val="23"/>
+        </w:rPr>
+        <w:t>WoodyDebris</w:t>
+      </w:r>
+      <w:proofErr w:type="spellEnd"/>
+      <w:r>
+        <w:rPr>
+          <w:color w:val="000000"/>
+          <w:sz w:val="23"/>
+          <w:szCs w:val="23"/>
+        </w:rPr>
+        <w:t xml:space="preserve"> describes where </w:t>
       </w:r>
       <w:proofErr w:type="spellStart"/>
       <w:r>
@@ -4347,7 +4251,7 @@
           <w:sz w:val="22"/>
           <w:szCs w:val="22"/>
         </w:rPr>
-        <w:t>WoodyDebrisMapNames</w:t>
+        <w:t>WoodyDebris</w:t>
       </w:r>
       <w:proofErr w:type="spellEnd"/>
       <w:r>
@@ -4497,35 +4401,38 @@
         </w:tabs>
         <w:ind w:left="900" w:hanging="900"/>
       </w:pPr>
-      <w:bookmarkStart w:id="20" w:name="_Toc378759266"/>
-      <w:proofErr w:type="spellStart"/>
-      <w:r>
-        <w:t>LitterMapNames</w:t>
-      </w:r>
-      <w:proofErr w:type="spellEnd"/>
-      <w:r>
-        <w:t xml:space="preserve"> (Optional)</w:t>
-      </w:r>
+      <w:bookmarkStart w:id="19" w:name="_Toc378759266"/>
+      <w:r>
+        <w:t>Litter (Optional)</w:t>
+      </w:r>
+      <w:bookmarkEnd w:id="18"/>
       <w:bookmarkEnd w:id="19"/>
-      <w:bookmarkEnd w:id="20"/>
-    </w:p>
-    <w:p>
-      <w:pPr>
-        <w:pStyle w:val="textbody"/>
-        <w:rPr>
-          <w:color w:val="000000"/>
-          <w:sz w:val="23"/>
-          <w:szCs w:val="23"/>
-        </w:rPr>
-      </w:pPr>
-      <w:bookmarkStart w:id="21" w:name="_Toc372790124"/>
-      <w:r>
-        <w:rPr>
-          <w:color w:val="000000"/>
-          <w:sz w:val="23"/>
-          <w:szCs w:val="23"/>
-        </w:rPr>
-        <w:t xml:space="preserve">The next parameter, Lit, describes where </w:t>
+    </w:p>
+    <w:p>
+      <w:pPr>
+        <w:pStyle w:val="textbody"/>
+        <w:rPr>
+          <w:color w:val="000000"/>
+          <w:sz w:val="23"/>
+          <w:szCs w:val="23"/>
+        </w:rPr>
+      </w:pPr>
+      <w:bookmarkStart w:id="20" w:name="_Toc372790124"/>
+      <w:r>
+        <w:rPr>
+          <w:color w:val="000000"/>
+          <w:sz w:val="23"/>
+          <w:szCs w:val="23"/>
+        </w:rPr>
+        <w:t>Litter</w:t>
+      </w:r>
+      <w:r>
+        <w:rPr>
+          <w:color w:val="000000"/>
+          <w:sz w:val="23"/>
+          <w:szCs w:val="23"/>
+        </w:rPr>
+        <w:t xml:space="preserve"> describes where </w:t>
       </w:r>
       <w:proofErr w:type="spellStart"/>
       <w:r>
@@ -4555,16 +4462,14 @@
           <w:szCs w:val="22"/>
         </w:rPr>
       </w:pPr>
-      <w:proofErr w:type="spellStart"/>
       <w:r>
         <w:rPr>
           <w:rFonts w:ascii="Courier New" w:hAnsi="Courier New" w:cs="Courier New"/>
           <w:sz w:val="22"/>
           <w:szCs w:val="22"/>
         </w:rPr>
-        <w:t>WoodyDebrisMapNames</w:t>
-      </w:r>
-      <w:proofErr w:type="spellEnd"/>
+        <w:t>Litter</w:t>
+      </w:r>
       <w:r>
         <w:rPr>
           <w:rFonts w:ascii="Courier New" w:hAnsi="Courier New" w:cs="Courier New"/>
@@ -4710,7 +4615,7 @@
         </w:rPr>
         <w:t xml:space="preserve"> map output type.</w:t>
       </w:r>
-      <w:bookmarkEnd w:id="21"/>
+      <w:bookmarkEnd w:id="20"/>
     </w:p>
     <w:p>
       <w:pPr>
@@ -4720,21 +4625,203 @@
         </w:tabs>
         <w:ind w:left="900" w:hanging="900"/>
       </w:pPr>
-      <w:bookmarkStart w:id="22" w:name="_Toc378759267"/>
-      <w:proofErr w:type="spellStart"/>
-      <w:r>
-        <w:t>AgeDistributionFileNames</w:t>
+      <w:proofErr w:type="spellStart"/>
+      <w:r>
+        <w:t>AgeDistribution</w:t>
       </w:r>
       <w:proofErr w:type="spellEnd"/>
       <w:r>
         <w:t xml:space="preserve"> (Optional)</w:t>
       </w:r>
-      <w:bookmarkEnd w:id="22"/>
     </w:p>
     <w:p>
       <w:pPr>
         <w:pStyle w:val="textbody"/>
         <w:ind w:left="0"/>
+      </w:pPr>
+      <w:r>
+        <w:t xml:space="preserve"> </w:t>
+      </w:r>
+    </w:p>
+    <w:p>
+      <w:pPr>
+        <w:pStyle w:val="textbody"/>
+        <w:ind w:left="1440"/>
+      </w:pPr>
+      <w:proofErr w:type="spellStart"/>
+      <w:r>
+        <w:t>AgeDistribution</w:t>
+      </w:r>
+      <w:proofErr w:type="spellEnd"/>
+      <w:r>
+        <w:t xml:space="preserve"> writes histograms that contain the age classes of the different species across the landscape. Additionally, it writes the maximum ages of all cohorts per each site in the landscape. For example, </w:t>
+      </w:r>
+    </w:p>
+    <w:p>
+      <w:pPr>
+        <w:pStyle w:val="textbody"/>
+        <w:ind w:left="1440"/>
+        <w:rPr>
+          <w:rFonts w:ascii="Courier New" w:hAnsi="Courier New" w:cs="Courier New"/>
+          <w:sz w:val="20"/>
+          <w:szCs w:val="20"/>
+        </w:rPr>
+      </w:pPr>
+      <w:proofErr w:type="spellStart"/>
+      <w:r>
+        <w:rPr>
+          <w:rFonts w:ascii="Courier New" w:hAnsi="Courier New" w:cs="Courier New"/>
+          <w:sz w:val="20"/>
+          <w:szCs w:val="20"/>
+        </w:rPr>
+        <w:t>AgeDistribution</w:t>
+      </w:r>
+      <w:proofErr w:type="spellEnd"/>
+      <w:r>
+        <w:rPr>
+          <w:rFonts w:ascii="Courier New" w:hAnsi="Courier New" w:cs="Courier New"/>
+          <w:sz w:val="20"/>
+          <w:szCs w:val="20"/>
+        </w:rPr>
+        <w:t xml:space="preserve"> output/</w:t>
+      </w:r>
+      <w:proofErr w:type="spellStart"/>
+      <w:r>
+        <w:rPr>
+          <w:rFonts w:ascii="Courier New" w:hAnsi="Courier New" w:cs="Courier New"/>
+          <w:sz w:val="20"/>
+          <w:szCs w:val="20"/>
+        </w:rPr>
+        <w:t>AgeDist</w:t>
+      </w:r>
+      <w:proofErr w:type="spellEnd"/>
+      <w:r>
+        <w:rPr>
+          <w:rFonts w:ascii="Courier New" w:hAnsi="Courier New" w:cs="Courier New"/>
+          <w:sz w:val="20"/>
+          <w:szCs w:val="20"/>
+        </w:rPr>
+        <w:t>/</w:t>
+      </w:r>
+      <w:proofErr w:type="spellStart"/>
+      <w:r>
+        <w:rPr>
+          <w:rFonts w:ascii="Courier New" w:hAnsi="Courier New" w:cs="Courier New"/>
+          <w:sz w:val="20"/>
+          <w:szCs w:val="20"/>
+        </w:rPr>
+        <w:t>MaxAge</w:t>
+      </w:r>
+      <w:proofErr w:type="spellEnd"/>
+      <w:r>
+        <w:rPr>
+          <w:rFonts w:ascii="Courier New" w:hAnsi="Courier New" w:cs="Courier New"/>
+          <w:sz w:val="20"/>
+          <w:szCs w:val="20"/>
+        </w:rPr>
+        <w:t>{</w:t>
+      </w:r>
+      <w:proofErr w:type="spellStart"/>
+      <w:r>
+        <w:rPr>
+          <w:rFonts w:ascii="Courier New" w:hAnsi="Courier New" w:cs="Courier New"/>
+          <w:sz w:val="20"/>
+          <w:szCs w:val="20"/>
+        </w:rPr>
+        <w:t>timestep</w:t>
+      </w:r>
+      <w:proofErr w:type="spellEnd"/>
+      <w:r>
+        <w:rPr>
+          <w:rFonts w:ascii="Courier New" w:hAnsi="Courier New" w:cs="Courier New"/>
+          <w:sz w:val="20"/>
+          <w:szCs w:val="20"/>
+        </w:rPr>
+        <w:t>}.</w:t>
+      </w:r>
+      <w:proofErr w:type="spellStart"/>
+      <w:r>
+        <w:rPr>
+          <w:rFonts w:ascii="Courier New" w:hAnsi="Courier New" w:cs="Courier New"/>
+          <w:sz w:val="20"/>
+          <w:szCs w:val="20"/>
+        </w:rPr>
+        <w:t>img</w:t>
+      </w:r>
+      <w:proofErr w:type="spellEnd"/>
+    </w:p>
+    <w:p>
+      <w:pPr>
+        <w:pStyle w:val="textbody"/>
+        <w:ind w:left="1440"/>
+        <w:rPr>
+          <w:rFonts w:ascii="Courier New" w:hAnsi="Courier New" w:cs="Courier New"/>
+          <w:sz w:val="22"/>
+          <w:szCs w:val="22"/>
+        </w:rPr>
+      </w:pPr>
+    </w:p>
+    <w:p>
+      <w:pPr>
+        <w:pStyle w:val="textbody"/>
+        <w:ind w:left="1440"/>
+      </w:pPr>
+      <w:r>
+        <w:t xml:space="preserve">Will write a map that contains </w:t>
+      </w:r>
+      <w:proofErr w:type="spellStart"/>
+      <w:proofErr w:type="gramStart"/>
+      <w:r>
+        <w:t>MaxAge</w:t>
+      </w:r>
+      <w:proofErr w:type="spellEnd"/>
+      <w:r>
+        <w:t>[</w:t>
+      </w:r>
+      <w:proofErr w:type="spellStart"/>
+      <w:proofErr w:type="gramEnd"/>
+      <w:r>
+        <w:t>timestep</w:t>
+      </w:r>
+      <w:proofErr w:type="spellEnd"/>
+      <w:r>
+        <w:t>].</w:t>
+      </w:r>
+      <w:proofErr w:type="spellStart"/>
+      <w:r>
+        <w:t>img</w:t>
+      </w:r>
+      <w:proofErr w:type="spellEnd"/>
+      <w:r>
+        <w:t xml:space="preserve"> for each </w:t>
+      </w:r>
+      <w:proofErr w:type="spellStart"/>
+      <w:r>
+        <w:t>timestep</w:t>
+      </w:r>
+      <w:proofErr w:type="spellEnd"/>
+      <w:r>
+        <w:t xml:space="preserve">. Additionally, it will write a histogram. </w:t>
+      </w:r>
+      <w:proofErr w:type="gramStart"/>
+      <w:r>
+        <w:t>Age[</w:t>
+      </w:r>
+      <w:proofErr w:type="gramEnd"/>
+      <w:r>
+        <w:t>timestep]Histogram.txt for each time step.</w:t>
+      </w:r>
+    </w:p>
+    <w:p>
+      <w:pPr>
+        <w:pStyle w:val="textbody"/>
+        <w:ind w:left="1440"/>
+      </w:pPr>
+    </w:p>
+    <w:p>
+      <w:pPr>
+        <w:pStyle w:val="textbody"/>
+        <w:ind w:left="1440"/>
       </w:pPr>
     </w:p>
     <w:p>
@@ -4745,302 +4832,376 @@
         </w:tabs>
         <w:ind w:left="900" w:hanging="900"/>
       </w:pPr>
-      <w:bookmarkStart w:id="23" w:name="_Toc378759268"/>
       <w:proofErr w:type="spellStart"/>
       <w:r>
         <w:lastRenderedPageBreak/>
-        <w:t>DeathAgeDistributionFileNames</w:t>
+        <w:t>CohortBalance</w:t>
       </w:r>
       <w:proofErr w:type="spellEnd"/>
       <w:r>
         <w:t xml:space="preserve"> (Optional)</w:t>
       </w:r>
-      <w:bookmarkEnd w:id="23"/>
+    </w:p>
+    <w:p>
+      <w:pPr>
+        <w:pStyle w:val="textbody"/>
+      </w:pPr>
+      <w:proofErr w:type="spellStart"/>
+      <w:r>
+        <w:t>CohortBalance</w:t>
+      </w:r>
+      <w:proofErr w:type="spellEnd"/>
+      <w:r>
+        <w:t xml:space="preserve"> will write an overview of general parameters to a table according to </w:t>
+      </w:r>
+    </w:p>
+    <w:p>
+      <w:pPr>
+        <w:pStyle w:val="textbody"/>
+        <w:rPr>
+          <w:rFonts w:ascii="Courier New" w:hAnsi="Courier New" w:cs="Courier New"/>
+        </w:rPr>
+      </w:pPr>
+      <w:proofErr w:type="spellStart"/>
+      <w:r>
+        <w:rPr>
+          <w:rFonts w:ascii="Courier New" w:hAnsi="Courier New" w:cs="Courier New"/>
+        </w:rPr>
+        <w:t>CohortBalance</w:t>
+      </w:r>
+      <w:proofErr w:type="spellEnd"/>
+      <w:r>
+        <w:rPr>
+          <w:rFonts w:ascii="Courier New" w:hAnsi="Courier New" w:cs="Courier New"/>
+        </w:rPr>
+        <w:tab/>
+        <w:t>"output/TotalCohorts.txt"</w:t>
+      </w:r>
+    </w:p>
+    <w:p>
+      <w:pPr>
+        <w:pStyle w:val="textbody"/>
+        <w:rPr>
+          <w:rFonts w:ascii="Courier New" w:hAnsi="Courier New" w:cs="Courier New"/>
+        </w:rPr>
+      </w:pPr>
+    </w:p>
+    <w:p>
+      <w:pPr>
+        <w:pStyle w:val="textbody"/>
+      </w:pPr>
+      <w:r>
+        <w:t xml:space="preserve">The table will contain #Cohorts; the total number of </w:t>
+      </w:r>
+      <w:r>
+        <w:t xml:space="preserve">cohorts on the landscape, </w:t>
+      </w:r>
+      <w:proofErr w:type="spellStart"/>
+      <w:r>
+        <w:t>AverageAge</w:t>
+      </w:r>
+      <w:proofErr w:type="spellEnd"/>
+      <w:r>
+        <w:t xml:space="preserve">; the average age for all species and all sites on the landscape. </w:t>
+      </w:r>
+      <w:proofErr w:type="spellStart"/>
+      <w:r>
+        <w:t>AverageLAI</w:t>
+      </w:r>
+      <w:proofErr w:type="spellEnd"/>
+      <w:r>
+        <w:t xml:space="preserve">; average LAI on the landscape, </w:t>
+      </w:r>
+      <w:proofErr w:type="spellStart"/>
+      <w:r>
+        <w:t>AverageWater</w:t>
+      </w:r>
+      <w:proofErr w:type="spellEnd"/>
+      <w:r>
+        <w:t xml:space="preserve">; average soil water on the landscape; </w:t>
+      </w:r>
+      <w:proofErr w:type="spellStart"/>
+      <w:r>
+        <w:t>SubCanopyPar</w:t>
+      </w:r>
+      <w:proofErr w:type="spellEnd"/>
+      <w:r>
+        <w:t xml:space="preserve">, average </w:t>
+      </w:r>
+      <w:proofErr w:type="spellStart"/>
+      <w:r>
+        <w:t>subcanopy</w:t>
+      </w:r>
+      <w:proofErr w:type="spellEnd"/>
+      <w:r>
+        <w:t xml:space="preserve"> radiation on the landscape, Litter; average litter on the landscape </w:t>
+      </w:r>
+      <w:proofErr w:type="spellStart"/>
+      <w:r>
+        <w:t>WoodyDebris</w:t>
+      </w:r>
+      <w:proofErr w:type="spellEnd"/>
+      <w:r>
+        <w:t>; average woody debris on the landscape.</w:t>
+      </w:r>
+    </w:p>
+    <w:p>
+      <w:pPr>
+        <w:pStyle w:val="textbody"/>
+        <w:rPr>
+          <w:rFonts w:ascii="Courier New" w:hAnsi="Courier New" w:cs="Courier New"/>
+        </w:rPr>
+      </w:pPr>
+    </w:p>
+    <w:tbl>
+      <w:tblPr>
+        <w:tblW w:w="14216" w:type="dxa"/>
+        <w:tblInd w:w="-1627" w:type="dxa"/>
+        <w:tblLook w:val="04A0" w:firstRow="1" w:lastRow="0" w:firstColumn="1" w:lastColumn="0" w:noHBand="0" w:noVBand="1"/>
+      </w:tblPr>
+      <w:tblGrid>
+        <w:gridCol w:w="1027"/>
+        <w:gridCol w:w="1288"/>
+        <w:gridCol w:w="1777"/>
+        <w:gridCol w:w="1644"/>
+        <w:gridCol w:w="1994"/>
+        <w:gridCol w:w="2280"/>
+        <w:gridCol w:w="1733"/>
+        <w:gridCol w:w="2473"/>
+      </w:tblGrid>
+      <w:tr>
+        <w:trPr>
+          <w:trHeight w:val="300"/>
+        </w:trPr>
+        <w:tc>
+          <w:tcPr>
+            <w:tcW w:w="1027" w:type="dxa"/>
+            <w:tcBorders>
+              <w:top w:val="nil"/>
+              <w:left w:val="nil"/>
+              <w:bottom w:val="nil"/>
+              <w:right w:val="nil"/>
+            </w:tcBorders>
+            <w:shd w:val="clear" w:color="auto" w:fill="auto"/>
+            <w:noWrap/>
+            <w:vAlign w:val="bottom"/>
+          </w:tcPr>
+          <w:p>
+            <w:pPr>
+              <w:rPr>
+                <w:rFonts w:ascii="Calibri" w:hAnsi="Calibri" w:cs="Calibri"/>
+                <w:color w:val="000000"/>
+                <w:sz w:val="22"/>
+                <w:szCs w:val="22"/>
+              </w:rPr>
+            </w:pPr>
+          </w:p>
+        </w:tc>
+        <w:tc>
+          <w:tcPr>
+            <w:tcW w:w="1288" w:type="dxa"/>
+            <w:tcBorders>
+              <w:top w:val="nil"/>
+              <w:left w:val="nil"/>
+              <w:bottom w:val="nil"/>
+              <w:right w:val="nil"/>
+            </w:tcBorders>
+            <w:shd w:val="clear" w:color="auto" w:fill="auto"/>
+            <w:noWrap/>
+            <w:vAlign w:val="bottom"/>
+          </w:tcPr>
+          <w:p>
+            <w:pPr>
+              <w:rPr>
+                <w:rFonts w:ascii="Calibri" w:hAnsi="Calibri" w:cs="Calibri"/>
+                <w:color w:val="000000"/>
+                <w:sz w:val="22"/>
+                <w:szCs w:val="22"/>
+              </w:rPr>
+            </w:pPr>
+          </w:p>
+        </w:tc>
+        <w:tc>
+          <w:tcPr>
+            <w:tcW w:w="1777" w:type="dxa"/>
+            <w:tcBorders>
+              <w:top w:val="nil"/>
+              <w:left w:val="nil"/>
+              <w:bottom w:val="nil"/>
+              <w:right w:val="nil"/>
+            </w:tcBorders>
+            <w:shd w:val="clear" w:color="auto" w:fill="auto"/>
+            <w:noWrap/>
+            <w:vAlign w:val="bottom"/>
+          </w:tcPr>
+          <w:p>
+            <w:pPr>
+              <w:rPr>
+                <w:rFonts w:ascii="Calibri" w:hAnsi="Calibri" w:cs="Calibri"/>
+                <w:color w:val="000000"/>
+                <w:sz w:val="22"/>
+                <w:szCs w:val="22"/>
+              </w:rPr>
+            </w:pPr>
+          </w:p>
+        </w:tc>
+        <w:tc>
+          <w:tcPr>
+            <w:tcW w:w="1644" w:type="dxa"/>
+            <w:tcBorders>
+              <w:top w:val="nil"/>
+              <w:left w:val="nil"/>
+              <w:bottom w:val="nil"/>
+              <w:right w:val="nil"/>
+            </w:tcBorders>
+            <w:shd w:val="clear" w:color="auto" w:fill="auto"/>
+            <w:noWrap/>
+            <w:vAlign w:val="bottom"/>
+          </w:tcPr>
+          <w:p>
+            <w:pPr>
+              <w:rPr>
+                <w:rFonts w:ascii="Calibri" w:hAnsi="Calibri" w:cs="Calibri"/>
+                <w:color w:val="000000"/>
+                <w:sz w:val="22"/>
+                <w:szCs w:val="22"/>
+              </w:rPr>
+            </w:pPr>
+          </w:p>
+        </w:tc>
+        <w:tc>
+          <w:tcPr>
+            <w:tcW w:w="1994" w:type="dxa"/>
+            <w:tcBorders>
+              <w:top w:val="nil"/>
+              <w:left w:val="nil"/>
+              <w:bottom w:val="nil"/>
+              <w:right w:val="nil"/>
+            </w:tcBorders>
+            <w:shd w:val="clear" w:color="auto" w:fill="auto"/>
+            <w:noWrap/>
+            <w:vAlign w:val="bottom"/>
+          </w:tcPr>
+          <w:p>
+            <w:pPr>
+              <w:rPr>
+                <w:rFonts w:ascii="Calibri" w:hAnsi="Calibri" w:cs="Calibri"/>
+                <w:color w:val="000000"/>
+                <w:sz w:val="22"/>
+                <w:szCs w:val="22"/>
+              </w:rPr>
+            </w:pPr>
+          </w:p>
+        </w:tc>
+        <w:tc>
+          <w:tcPr>
+            <w:tcW w:w="2280" w:type="dxa"/>
+            <w:tcBorders>
+              <w:top w:val="nil"/>
+              <w:left w:val="nil"/>
+              <w:bottom w:val="nil"/>
+              <w:right w:val="nil"/>
+            </w:tcBorders>
+            <w:shd w:val="clear" w:color="auto" w:fill="auto"/>
+            <w:noWrap/>
+            <w:vAlign w:val="bottom"/>
+          </w:tcPr>
+          <w:p>
+            <w:pPr>
+              <w:rPr>
+                <w:rFonts w:ascii="Calibri" w:hAnsi="Calibri" w:cs="Calibri"/>
+                <w:color w:val="000000"/>
+                <w:sz w:val="22"/>
+                <w:szCs w:val="22"/>
+              </w:rPr>
+            </w:pPr>
+          </w:p>
+        </w:tc>
+        <w:tc>
+          <w:tcPr>
+            <w:tcW w:w="1733" w:type="dxa"/>
+            <w:tcBorders>
+              <w:top w:val="nil"/>
+              <w:left w:val="nil"/>
+              <w:bottom w:val="nil"/>
+              <w:right w:val="nil"/>
+            </w:tcBorders>
+            <w:shd w:val="clear" w:color="auto" w:fill="auto"/>
+            <w:noWrap/>
+            <w:vAlign w:val="bottom"/>
+          </w:tcPr>
+          <w:p>
+            <w:pPr>
+              <w:rPr>
+                <w:rFonts w:ascii="Calibri" w:hAnsi="Calibri" w:cs="Calibri"/>
+                <w:color w:val="000000"/>
+                <w:sz w:val="22"/>
+                <w:szCs w:val="22"/>
+              </w:rPr>
+            </w:pPr>
+          </w:p>
+        </w:tc>
+        <w:tc>
+          <w:tcPr>
+            <w:tcW w:w="2473" w:type="dxa"/>
+            <w:tcBorders>
+              <w:top w:val="nil"/>
+              <w:left w:val="nil"/>
+              <w:bottom w:val="nil"/>
+              <w:right w:val="nil"/>
+            </w:tcBorders>
+            <w:shd w:val="clear" w:color="auto" w:fill="auto"/>
+            <w:noWrap/>
+            <w:vAlign w:val="bottom"/>
+          </w:tcPr>
+          <w:p>
+            <w:pPr>
+              <w:rPr>
+                <w:rFonts w:ascii="Calibri" w:hAnsi="Calibri" w:cs="Calibri"/>
+                <w:color w:val="000000"/>
+                <w:sz w:val="22"/>
+                <w:szCs w:val="22"/>
+              </w:rPr>
+            </w:pPr>
+          </w:p>
+        </w:tc>
+      </w:tr>
+    </w:tbl>
+    <w:p>
+      <w:pPr>
+        <w:pStyle w:val="textbody"/>
+        <w:rPr>
+          <w:rFonts w:ascii="Courier New" w:hAnsi="Courier New" w:cs="Courier New"/>
+        </w:rPr>
+      </w:pPr>
+    </w:p>
+    <w:p>
+      <w:pPr>
+        <w:pStyle w:val="textbody"/>
+        <w:ind w:left="1440"/>
+        <w:rPr>
+          <w:rFonts w:ascii="Courier New" w:hAnsi="Courier New" w:cs="Courier New"/>
+          <w:sz w:val="22"/>
+          <w:szCs w:val="22"/>
+        </w:rPr>
+      </w:pPr>
+    </w:p>
+    <w:p>
+      <w:pPr>
+        <w:pStyle w:val="textbody"/>
+      </w:pPr>
     </w:p>
     <w:p>
       <w:pPr>
         <w:pStyle w:val="textbody"/>
         <w:ind w:left="0"/>
       </w:pPr>
-      <w:r>
-        <w:t xml:space="preserve">Outputs a text file that can be read into excel. It displays the frequency of </w:t>
-      </w:r>
-      <w:proofErr w:type="spellStart"/>
-      <w:r>
-        <w:t>occurance</w:t>
-      </w:r>
-      <w:proofErr w:type="spellEnd"/>
-      <w:r>
-        <w:t xml:space="preserve"> of cohort ages at the time that these cohorts were removed. It is a tool to test if the longevity of the species was well implemented. In the example below, most cohorts of </w:t>
-      </w:r>
-      <w:proofErr w:type="spellStart"/>
-      <w:r>
-        <w:t>acerrubr</w:t>
-      </w:r>
-      <w:proofErr w:type="spellEnd"/>
-      <w:r>
-        <w:t xml:space="preserve"> (red maple) die early because the highest frequency of death occurs between 20-30 years. This is an indication that </w:t>
-      </w:r>
-      <w:proofErr w:type="spellStart"/>
-      <w:r>
-        <w:t>acerrubr</w:t>
-      </w:r>
-      <w:proofErr w:type="spellEnd"/>
-      <w:r>
-        <w:t xml:space="preserve"> in the simulation, establishes successfully.</w:t>
-      </w:r>
-      <w:r>
-        <w:t xml:space="preserve"> The last cohort removals </w:t>
-      </w:r>
-      <w:r>
-        <w:t>occur from 270 years old to 290 years old</w:t>
-      </w:r>
-      <w:r>
-        <w:t xml:space="preserve"> (detail </w:t>
-      </w:r>
-      <w:proofErr w:type="spellStart"/>
-      <w:r>
-        <w:t>acerrubr</w:t>
-      </w:r>
-      <w:proofErr w:type="spellEnd"/>
-      <w:r>
-        <w:t>)</w:t>
-      </w:r>
-      <w:r>
-        <w:t xml:space="preserve">. Since this exceeds the </w:t>
-      </w:r>
-      <w:r>
-        <w:t xml:space="preserve">documented </w:t>
-      </w:r>
-      <w:r>
-        <w:t xml:space="preserve">longevity of </w:t>
-      </w:r>
-      <w:r>
-        <w:t xml:space="preserve">red maple, the parameterization here is not ideal. Typically, species specific parameters that implement loss of productivity with age may be underestimated. </w:t>
-      </w:r>
-      <w:proofErr w:type="spellStart"/>
-      <w:r>
-        <w:t>Acersacc</w:t>
-      </w:r>
-      <w:proofErr w:type="spellEnd"/>
-      <w:r>
-        <w:t xml:space="preserve"> (sugar maple</w:t>
-      </w:r>
-      <w:r>
-        <w:t>, red marking</w:t>
-      </w:r>
-      <w:r>
-        <w:t xml:space="preserve">) and   </w:t>
-      </w:r>
-      <w:proofErr w:type="spellStart"/>
-      <w:r>
-        <w:t>caryglab</w:t>
-      </w:r>
-      <w:proofErr w:type="spellEnd"/>
-      <w:r>
-        <w:t xml:space="preserve"> (pignut hickory</w:t>
-      </w:r>
-      <w:r>
-        <w:t>, green marking</w:t>
-      </w:r>
-      <w:r>
-        <w:t>) cohorts die at a very old age.</w:t>
-      </w:r>
-      <w:r>
-        <w:t xml:space="preserve"> </w:t>
-      </w:r>
-      <w:proofErr w:type="spellStart"/>
-      <w:proofErr w:type="gramStart"/>
-      <w:r>
-        <w:t>sassalbi</w:t>
-      </w:r>
-      <w:proofErr w:type="spellEnd"/>
-      <w:proofErr w:type="gramEnd"/>
-      <w:r>
-        <w:t xml:space="preserve"> (Sassafras) has a close to optimal death age frequency </w:t>
-      </w:r>
-      <w:proofErr w:type="spellStart"/>
-      <w:r>
-        <w:t>occurance</w:t>
-      </w:r>
-      <w:proofErr w:type="spellEnd"/>
-      <w:r>
-        <w:t>, with a high density of deaths in young cohorts, and with the last cohort removals at occurring around the longevity of the species (here 160 years).</w:t>
-      </w:r>
     </w:p>
     <w:p>
       <w:pPr>
         <w:pStyle w:val="textbody"/>
         <w:ind w:left="0"/>
       </w:pPr>
-    </w:p>
-    <w:p>
-      <w:pPr>
-        <w:pStyle w:val="textbody"/>
-        <w:ind w:left="0"/>
-      </w:pPr>
-      <w:r>
-        <w:rPr>
-          <w:noProof/>
-        </w:rPr>
-        <w:drawing>
-          <wp:inline distT="0" distB="0" distL="0" distR="0" wp14:anchorId="63031DA7" wp14:editId="0995804A">
-            <wp:extent cx="5706110" cy="3209687"/>
-            <wp:effectExtent l="0" t="0" r="0" b="0"/>
-            <wp:docPr id="1032" name="Picture 8"/>
-            <wp:cNvGraphicFramePr>
-              <a:graphicFrameLocks xmlns:a="http://schemas.openxmlformats.org/drawingml/2006/main" noChangeAspect="1"/>
-            </wp:cNvGraphicFramePr>
-            <a:graphic xmlns:a="http://schemas.openxmlformats.org/drawingml/2006/main">
-              <a:graphicData uri="http://schemas.openxmlformats.org/drawingml/2006/picture">
-                <pic:pic xmlns:pic="http://schemas.openxmlformats.org/drawingml/2006/picture">
-                  <pic:nvPicPr>
-                    <pic:cNvPr id="1032" name="Picture 8"/>
-                    <pic:cNvPicPr>
-                      <a:picLocks noChangeAspect="1" noChangeArrowheads="1"/>
-                    </pic:cNvPicPr>
-                  </pic:nvPicPr>
-                  <pic:blipFill>
-                    <a:blip r:embed="rId9">
-                      <a:extLst>
-                        <a:ext uri="{28A0092B-C50C-407E-A947-70E740481C1C}">
-                          <a14:useLocalDpi xmlns:a14="http://schemas.microsoft.com/office/drawing/2010/main" val="0"/>
-                        </a:ext>
-                      </a:extLst>
-                    </a:blip>
-                    <a:srcRect/>
-                    <a:stretch>
-                      <a:fillRect/>
-                    </a:stretch>
-                  </pic:blipFill>
-                  <pic:spPr bwMode="auto">
-                    <a:xfrm>
-                      <a:off x="0" y="0"/>
-                      <a:ext cx="5706110" cy="3209687"/>
-                    </a:xfrm>
-                    <a:prstGeom prst="rect">
-                      <a:avLst/>
-                    </a:prstGeom>
-                    <a:noFill/>
-                    <a:ln>
-                      <a:noFill/>
-                    </a:ln>
-                    <a:effectLst/>
-                    <a:extLst/>
-                  </pic:spPr>
-                </pic:pic>
-              </a:graphicData>
-            </a:graphic>
-          </wp:inline>
-        </w:drawing>
-      </w:r>
-      <w:r>
-        <w:t xml:space="preserve">  </w:t>
-      </w:r>
-    </w:p>
-    <w:p>
-      <w:pPr>
-        <w:pStyle w:val="textbody"/>
-      </w:pPr>
-    </w:p>
-    <w:p>
-      <w:pPr>
-        <w:pStyle w:val="Heading2"/>
-        <w:tabs>
-          <w:tab w:val="num" w:pos="0"/>
-        </w:tabs>
-        <w:ind w:left="900" w:hanging="900"/>
-      </w:pPr>
-      <w:bookmarkStart w:id="24" w:name="_Toc378759269"/>
-      <w:proofErr w:type="spellStart"/>
-      <w:r>
-        <w:lastRenderedPageBreak/>
-        <w:t>CohortDeathFreqFileName</w:t>
-      </w:r>
-      <w:proofErr w:type="spellEnd"/>
-      <w:r>
-        <w:t xml:space="preserve"> (Optional)</w:t>
-      </w:r>
-      <w:bookmarkEnd w:id="24"/>
-    </w:p>
-    <w:p>
-      <w:pPr>
-        <w:pStyle w:val="textbody"/>
-        <w:ind w:left="0"/>
-      </w:pPr>
-      <w:r>
-        <w:t>Outputs a txt file that can be read into excel. Columns contain the number</w:t>
-      </w:r>
-      <w:r>
-        <w:t xml:space="preserve"> of cohort removals per species, time steps are shown in rows.</w:t>
-      </w:r>
-    </w:p>
-    <w:p>
-      <w:pPr>
-        <w:pStyle w:val="textbody"/>
-        <w:ind w:left="0"/>
-      </w:pPr>
-    </w:p>
-    <w:p>
-      <w:pPr>
-        <w:pStyle w:val="textbody"/>
-        <w:ind w:left="0"/>
-      </w:pPr>
-      <w:r>
-        <w:rPr>
-          <w:noProof/>
-        </w:rPr>
-        <w:drawing>
-          <wp:inline distT="0" distB="0" distL="0" distR="0" wp14:anchorId="09DCF82C" wp14:editId="7D295D8A">
-            <wp:extent cx="5706110" cy="3209687"/>
-            <wp:effectExtent l="0" t="0" r="0" b="0"/>
-            <wp:docPr id="2051" name="Picture 3"/>
-            <wp:cNvGraphicFramePr>
-              <a:graphicFrameLocks xmlns:a="http://schemas.openxmlformats.org/drawingml/2006/main" noChangeAspect="1"/>
-            </wp:cNvGraphicFramePr>
-            <a:graphic xmlns:a="http://schemas.openxmlformats.org/drawingml/2006/main">
-              <a:graphicData uri="http://schemas.openxmlformats.org/drawingml/2006/picture">
-                <pic:pic xmlns:pic="http://schemas.openxmlformats.org/drawingml/2006/picture">
-                  <pic:nvPicPr>
-                    <pic:cNvPr id="2051" name="Picture 3"/>
-                    <pic:cNvPicPr>
-                      <a:picLocks noChangeAspect="1" noChangeArrowheads="1"/>
-                    </pic:cNvPicPr>
-                  </pic:nvPicPr>
-                  <pic:blipFill>
-                    <a:blip r:embed="rId10">
-                      <a:extLst>
-                        <a:ext uri="{28A0092B-C50C-407E-A947-70E740481C1C}">
-                          <a14:useLocalDpi xmlns:a14="http://schemas.microsoft.com/office/drawing/2010/main" val="0"/>
-                        </a:ext>
-                      </a:extLst>
-                    </a:blip>
-                    <a:srcRect/>
-                    <a:stretch>
-                      <a:fillRect/>
-                    </a:stretch>
-                  </pic:blipFill>
-                  <pic:spPr bwMode="auto">
-                    <a:xfrm>
-                      <a:off x="0" y="0"/>
-                      <a:ext cx="5706110" cy="3209687"/>
-                    </a:xfrm>
-                    <a:prstGeom prst="rect">
-                      <a:avLst/>
-                    </a:prstGeom>
-                    <a:noFill/>
-                    <a:ln>
-                      <a:noFill/>
-                    </a:ln>
-                    <a:effectLst/>
-                    <a:extLst/>
-                  </pic:spPr>
-                </pic:pic>
-              </a:graphicData>
-            </a:graphic>
-          </wp:inline>
-        </w:drawing>
-      </w:r>
     </w:p>
     <w:p>
       <w:pPr>
@@ -5066,51 +5227,12 @@
     </w:p>
     <w:p>
       <w:pPr>
-        <w:pStyle w:val="Heading2"/>
-        <w:tabs>
-          <w:tab w:val="num" w:pos="0"/>
-        </w:tabs>
-        <w:ind w:left="900" w:hanging="900"/>
-      </w:pPr>
-      <w:bookmarkStart w:id="25" w:name="_Toc378759270"/>
-      <w:proofErr w:type="spellStart"/>
-      <w:r>
-        <w:t>SpeciesSpecEstFileName</w:t>
-      </w:r>
-      <w:proofErr w:type="spellEnd"/>
-      <w:r>
-        <w:t xml:space="preserve"> (Optional)</w:t>
-      </w:r>
-      <w:bookmarkEnd w:id="25"/>
-    </w:p>
-    <w:p>
-      <w:pPr>
-        <w:pStyle w:val="textbody"/>
-        <w:ind w:left="0"/>
-      </w:pPr>
-      <w:r>
-        <w:t>Outputs a txt file that can be read into excel. Columns will contain the number of successful establishments per species.</w:t>
-      </w:r>
-      <w:r>
-        <w:t xml:space="preserve"> The format is identical to the “</w:t>
-      </w:r>
-      <w:proofErr w:type="spellStart"/>
-      <w:r>
-        <w:t>CohortDeathFreqFile</w:t>
-      </w:r>
-      <w:proofErr w:type="spellEnd"/>
-      <w:r>
-        <w:t>”.</w:t>
-      </w:r>
-    </w:p>
-    <w:p>
-      <w:pPr>
         <w:pStyle w:val="textbody"/>
       </w:pPr>
     </w:p>
     <w:sectPr>
-      <w:headerReference w:type="default" r:id="rId11"/>
-      <w:footerReference w:type="default" r:id="rId12"/>
+      <w:headerReference w:type="default" r:id="rId9"/>
+      <w:footerReference w:type="default" r:id="rId10"/>
       <w:pgSz w:w="12240" w:h="15840" w:code="1"/>
       <w:pgMar w:top="1627" w:right="1627" w:bottom="2707" w:left="1627" w:header="936" w:footer="720" w:gutter="0"/>
       <w:pgNumType w:start="1"/>
@@ -5239,29 +5361,29 @@
     <w:r>
       <w:t>-</w:t>
     </w:r>
-    <w:fldSimple w:instr=" DOCPROPERTY  &quot;Extension Name&quot;  \* MERGEFORMAT ">
-      <w:r>
-        <w:t>Succession</w:t>
-      </w:r>
-    </w:fldSimple>
-    <w:r>
-      <w:t xml:space="preserve"> v</w:t>
-    </w:r>
     <w:r>
       <w:fldChar w:fldCharType="begin"/>
     </w:r>
     <w:r>
-      <w:instrText xml:space="preserve"> DOCPROPERTY  "Extension Version"  \* MERGEFORMAT </w:instrText>
+      <w:instrText xml:space="preserve"> DOCPROPERTY  "Extension Name"  \* MERGEFORMAT </w:instrText>
     </w:r>
     <w:r>
       <w:fldChar w:fldCharType="separate"/>
     </w:r>
     <w:r>
-      <w:t>1.2</w:t>
+      <w:t>Succession</w:t>
     </w:r>
     <w:r>
       <w:fldChar w:fldCharType="end"/>
     </w:r>
+    <w:r>
+      <w:t xml:space="preserve"> v</w:t>
+    </w:r>
+    <w:fldSimple w:instr=" DOCPROPERTY  &quot;Extension Version&quot;  \* MERGEFORMAT ">
+      <w:r>
+        <w:t>1.2</w:t>
+      </w:r>
+    </w:fldSimple>
     <w:r>
       <w:t>0</w:t>
     </w:r>
@@ -5317,9 +5439,9 @@
       <w:lvlJc w:val="left"/>
       <w:pPr>
         <w:tabs>
-          <w:tab w:val="num" w:pos="4716"/>
+          <w:tab w:val="num" w:pos="3276"/>
         </w:tabs>
-        <w:ind w:left="4716" w:hanging="576"/>
+        <w:ind w:left="3276" w:hanging="576"/>
       </w:pPr>
       <w:rPr>
         <w:rFonts w:hint="default"/>
@@ -5927,7 +6049,12 @@
         <w:ilvl w:val="1"/>
         <w:numId w:val="2"/>
       </w:numPr>
+      <w:tabs>
+        <w:tab w:val="clear" w:pos="3276"/>
+        <w:tab w:val="num" w:pos="4716"/>
+      </w:tabs>
       <w:spacing w:before="240" w:after="60"/>
+      <w:ind w:left="4716"/>
       <w:outlineLvl w:val="1"/>
     </w:pPr>
     <w:rPr>
@@ -7148,7 +7275,12 @@
         <w:ilvl w:val="1"/>
         <w:numId w:val="2"/>
       </w:numPr>
+      <w:tabs>
+        <w:tab w:val="clear" w:pos="3276"/>
+        <w:tab w:val="num" w:pos="4716"/>
+      </w:tabs>
       <w:spacing w:before="240" w:after="60"/>
+      <w:ind w:left="4716"/>
       <w:outlineLvl w:val="1"/>
     </w:pPr>
     <w:rPr>
@@ -8342,7 +8474,7 @@
 </file>
 
 <file path=customXml/itemProps1.xml><?xml version="1.0" encoding="utf-8"?>
-<ds:datastoreItem xmlns:ds="http://schemas.openxmlformats.org/officeDocument/2006/customXml" ds:itemID="{7DB0AA29-3337-4E33-AD86-956A59FD1A0E}">
+<ds:datastoreItem xmlns:ds="http://schemas.openxmlformats.org/officeDocument/2006/customXml" ds:itemID="{F0DF33C1-196A-482C-B78D-4B9772FAA430}">
   <ds:schemaRefs>
     <ds:schemaRef ds:uri="http://schemas.openxmlformats.org/officeDocument/2006/bibliography"/>
   </ds:schemaRefs>

--- a/trunk/output-biomass-PnET/trunk/deploy/docs/LANDIS-II Output-PnET v1.0 User Guide.docx
+++ b/trunk/output-biomass-PnET/trunk/deploy/docs/LANDIS-II Output-PnET v1.0 User Guide.docx
@@ -155,7 +155,7 @@
         <w:rPr>
           <w:noProof/>
         </w:rPr>
-        <w:t>December 16, 2014</w:t>
+        <w:t>February 24, 2015</w:t>
       </w:r>
       <w:r>
         <w:fldChar w:fldCharType="end"/>
@@ -274,25 +274,7 @@
           <w:iCs/>
           <w:color w:val="000000"/>
         </w:rPr>
-        <w:t>LANDIS-II Model Us</w:t>
-      </w:r>
-      <w:bookmarkStart w:id="1" w:name="_GoBack"/>
-      <w:r>
-        <w:rPr>
-          <w:i/>
-          <w:iCs/>
-          <w:color w:val="000000"/>
-        </w:rPr>
-        <w:t>e</w:t>
-      </w:r>
-      <w:bookmarkEnd w:id="1"/>
-      <w:r>
-        <w:rPr>
-          <w:i/>
-          <w:iCs/>
-          <w:color w:val="000000"/>
-        </w:rPr>
-        <w:t xml:space="preserve">r Guide </w:t>
+        <w:t xml:space="preserve">LANDIS-II Model User Guide </w:t>
       </w:r>
       <w:r>
         <w:rPr>
@@ -436,11 +418,11 @@
         </w:tabs>
         <w:ind w:left="648" w:hanging="648"/>
       </w:pPr>
-      <w:bookmarkStart w:id="2" w:name="_Toc378759250"/>
+      <w:bookmarkStart w:id="1" w:name="_Toc378759250"/>
       <w:r>
         <w:t>Major Releases</w:t>
       </w:r>
-      <w:bookmarkEnd w:id="2"/>
+      <w:bookmarkEnd w:id="1"/>
       <w:r>
         <w:t xml:space="preserve"> </w:t>
       </w:r>
@@ -450,11 +432,11 @@
         <w:pStyle w:val="Heading3"/>
         <w:ind w:left="864" w:hanging="864"/>
       </w:pPr>
-      <w:bookmarkStart w:id="3" w:name="_Toc378759251"/>
+      <w:bookmarkStart w:id="2" w:name="_Toc378759251"/>
       <w:r>
         <w:t>Version 1.0</w:t>
       </w:r>
-      <w:bookmarkEnd w:id="3"/>
+      <w:bookmarkEnd w:id="2"/>
     </w:p>
     <w:p>
       <w:pPr>
@@ -475,11 +457,11 @@
         </w:tabs>
         <w:ind w:left="648" w:hanging="648"/>
       </w:pPr>
-      <w:bookmarkStart w:id="4" w:name="_Toc378759252"/>
+      <w:bookmarkStart w:id="3" w:name="_Toc378759252"/>
       <w:r>
         <w:t>Acknowledgements</w:t>
       </w:r>
-      <w:bookmarkEnd w:id="4"/>
+      <w:bookmarkEnd w:id="3"/>
       <w:r>
         <w:t xml:space="preserve"> </w:t>
       </w:r>
@@ -595,11 +577,11 @@
         <w:lastRenderedPageBreak/>
         <w:t xml:space="preserve"> </w:t>
       </w:r>
-      <w:bookmarkStart w:id="5" w:name="_Toc378759253"/>
+      <w:bookmarkStart w:id="4" w:name="_Toc378759253"/>
       <w:r>
         <w:t>Input File</w:t>
       </w:r>
-      <w:bookmarkEnd w:id="5"/>
+      <w:bookmarkEnd w:id="4"/>
     </w:p>
     <w:p>
       <w:pPr>
@@ -664,7 +646,7 @@
         </w:tabs>
         <w:ind w:left="648" w:hanging="648"/>
       </w:pPr>
-      <w:bookmarkStart w:id="6" w:name="_Toc378759254"/>
+      <w:bookmarkStart w:id="5" w:name="_Toc378759254"/>
       <w:r>
         <w:t xml:space="preserve">Example </w:t>
       </w:r>
@@ -672,7 +654,7 @@
       <w:r>
         <w:t>inputfile</w:t>
       </w:r>
-      <w:bookmarkEnd w:id="6"/>
+      <w:bookmarkEnd w:id="5"/>
       <w:proofErr w:type="spellEnd"/>
     </w:p>
     <w:p>
@@ -1659,182 +1641,8 @@
           <w:szCs w:val="16"/>
         </w:rPr>
       </w:pPr>
-      <w:r>
-        <w:rPr>
-          <w:sz w:val="16"/>
-          <w:szCs w:val="16"/>
-        </w:rPr>
-        <w:t>&gt;&gt;</w:t>
-      </w:r>
-      <w:proofErr w:type="spellStart"/>
-      <w:r>
-        <w:rPr>
-          <w:sz w:val="16"/>
-          <w:szCs w:val="16"/>
-        </w:rPr>
-        <w:t>DeadCohortNumbers</w:t>
-      </w:r>
-      <w:proofErr w:type="spellEnd"/>
-      <w:r>
-        <w:rPr>
-          <w:sz w:val="16"/>
-          <w:szCs w:val="16"/>
-        </w:rPr>
-        <w:tab/>
-        <w:t>output/</w:t>
-      </w:r>
-      <w:proofErr w:type="spellStart"/>
-      <w:r>
-        <w:rPr>
-          <w:sz w:val="16"/>
-          <w:szCs w:val="16"/>
-        </w:rPr>
-        <w:t>DeadNumbers</w:t>
-      </w:r>
-      <w:proofErr w:type="spellEnd"/>
-      <w:r>
-        <w:rPr>
-          <w:sz w:val="16"/>
-          <w:szCs w:val="16"/>
-        </w:rPr>
-        <w:t>/{species}/</w:t>
-      </w:r>
-      <w:proofErr w:type="spellStart"/>
-      <w:r>
-        <w:rPr>
-          <w:sz w:val="16"/>
-          <w:szCs w:val="16"/>
-        </w:rPr>
-        <w:t>Cnt</w:t>
-      </w:r>
-      <w:proofErr w:type="spellEnd"/>
-      <w:r>
-        <w:rPr>
-          <w:sz w:val="16"/>
-          <w:szCs w:val="16"/>
-        </w:rPr>
-        <w:t>{species}{</w:t>
-      </w:r>
-      <w:proofErr w:type="spellStart"/>
-      <w:r>
-        <w:rPr>
-          <w:sz w:val="16"/>
-          <w:szCs w:val="16"/>
-        </w:rPr>
-        <w:t>timestep</w:t>
-      </w:r>
-      <w:proofErr w:type="spellEnd"/>
-      <w:r>
-        <w:rPr>
-          <w:sz w:val="16"/>
-          <w:szCs w:val="16"/>
-        </w:rPr>
-        <w:t>}.</w:t>
-      </w:r>
-      <w:proofErr w:type="spellStart"/>
-      <w:r>
-        <w:rPr>
-          <w:sz w:val="16"/>
-          <w:szCs w:val="16"/>
-        </w:rPr>
-        <w:t>img</w:t>
-      </w:r>
-      <w:proofErr w:type="spellEnd"/>
-    </w:p>
-    <w:p>
-      <w:pPr>
-        <w:pStyle w:val="textbody"/>
-        <w:spacing w:after="0"/>
-        <w:rPr>
-          <w:sz w:val="16"/>
-          <w:szCs w:val="16"/>
-        </w:rPr>
-      </w:pPr>
-    </w:p>
-    <w:p>
-      <w:pPr>
-        <w:pStyle w:val="textbody"/>
-        <w:spacing w:after="0"/>
-        <w:rPr>
-          <w:sz w:val="16"/>
-          <w:szCs w:val="16"/>
-        </w:rPr>
-      </w:pPr>
-      <w:r>
-        <w:rPr>
-          <w:sz w:val="16"/>
-          <w:szCs w:val="16"/>
-        </w:rPr>
-        <w:t>&gt;&gt;//</w:t>
-      </w:r>
-      <w:proofErr w:type="spellStart"/>
-      <w:r>
-        <w:rPr>
-          <w:sz w:val="16"/>
-          <w:szCs w:val="16"/>
-        </w:rPr>
-        <w:t>DeadCohortAges</w:t>
-      </w:r>
-      <w:proofErr w:type="spellEnd"/>
-      <w:r>
-        <w:rPr>
-          <w:sz w:val="16"/>
-          <w:szCs w:val="16"/>
-        </w:rPr>
-        <w:tab/>
-        <w:t>output/</w:t>
-      </w:r>
-      <w:proofErr w:type="spellStart"/>
-      <w:r>
-        <w:rPr>
-          <w:sz w:val="16"/>
-          <w:szCs w:val="16"/>
-        </w:rPr>
-        <w:t>DeadAges</w:t>
-      </w:r>
-      <w:proofErr w:type="spellEnd"/>
-      <w:r>
-        <w:rPr>
-          <w:sz w:val="16"/>
-          <w:szCs w:val="16"/>
-        </w:rPr>
-        <w:t>/{species}/Age{species}{</w:t>
-      </w:r>
-      <w:proofErr w:type="spellStart"/>
-      <w:r>
-        <w:rPr>
-          <w:sz w:val="16"/>
-          <w:szCs w:val="16"/>
-        </w:rPr>
-        <w:t>timestep</w:t>
-      </w:r>
-      <w:proofErr w:type="spellEnd"/>
-      <w:r>
-        <w:rPr>
-          <w:sz w:val="16"/>
-          <w:szCs w:val="16"/>
-        </w:rPr>
-        <w:t>}.</w:t>
-      </w:r>
-      <w:proofErr w:type="spellStart"/>
-      <w:r>
-        <w:rPr>
-          <w:sz w:val="16"/>
-          <w:szCs w:val="16"/>
-        </w:rPr>
-        <w:t>img</w:t>
-      </w:r>
-      <w:proofErr w:type="spellEnd"/>
-    </w:p>
-    <w:p>
-      <w:pPr>
-        <w:pStyle w:val="textbody"/>
-        <w:spacing w:after="0"/>
-        <w:rPr>
-          <w:sz w:val="16"/>
-          <w:szCs w:val="16"/>
-        </w:rPr>
-      </w:pPr>
+      <w:bookmarkStart w:id="6" w:name="_GoBack"/>
+      <w:bookmarkEnd w:id="6"/>
     </w:p>
     <w:p>
       <w:pPr>
@@ -5304,7 +5112,7 @@
         <w:rFonts w:ascii="Arial" w:hAnsi="Arial" w:cs="Arial"/>
         <w:noProof/>
       </w:rPr>
-      <w:t>2</w:t>
+      <w:t>7</w:t>
     </w:r>
     <w:r>
       <w:rPr>
@@ -5361,29 +5169,29 @@
     <w:r>
       <w:t>-</w:t>
     </w:r>
+    <w:fldSimple w:instr=" DOCPROPERTY  &quot;Extension Name&quot;  \* MERGEFORMAT ">
+      <w:r>
+        <w:t>Succession</w:t>
+      </w:r>
+    </w:fldSimple>
+    <w:r>
+      <w:t xml:space="preserve"> v</w:t>
+    </w:r>
     <w:r>
       <w:fldChar w:fldCharType="begin"/>
     </w:r>
     <w:r>
-      <w:instrText xml:space="preserve"> DOCPROPERTY  "Extension Name"  \* MERGEFORMAT </w:instrText>
+      <w:instrText xml:space="preserve"> DOCPROPERTY  "Extension Version"  \* MERGEFORMAT </w:instrText>
     </w:r>
     <w:r>
       <w:fldChar w:fldCharType="separate"/>
     </w:r>
     <w:r>
-      <w:t>Succession</w:t>
+      <w:t>1.2</w:t>
     </w:r>
     <w:r>
       <w:fldChar w:fldCharType="end"/>
     </w:r>
-    <w:r>
-      <w:t xml:space="preserve"> v</w:t>
-    </w:r>
-    <w:fldSimple w:instr=" DOCPROPERTY  &quot;Extension Version&quot;  \* MERGEFORMAT ">
-      <w:r>
-        <w:t>1.2</w:t>
-      </w:r>
-    </w:fldSimple>
     <w:r>
       <w:t>0</w:t>
     </w:r>
@@ -8474,7 +8282,7 @@
 </file>
 
 <file path=customXml/itemProps1.xml><?xml version="1.0" encoding="utf-8"?>
-<ds:datastoreItem xmlns:ds="http://schemas.openxmlformats.org/officeDocument/2006/customXml" ds:itemID="{F0DF33C1-196A-482C-B78D-4B9772FAA430}">
+<ds:datastoreItem xmlns:ds="http://schemas.openxmlformats.org/officeDocument/2006/customXml" ds:itemID="{CA7C72CF-B861-4B44-B28A-22B4032C63BD}">
   <ds:schemaRefs>
     <ds:schemaRef ds:uri="http://schemas.openxmlformats.org/officeDocument/2006/bibliography"/>
   </ds:schemaRefs>
